--- a/Alex_Ozoline_CV.docx
+++ b/Alex_Ozoline_CV.docx
@@ -166,7 +166,7 @@
           <w:sz w:val="22"/>
           <w:szCs w:val="22"/>
         </w:rPr>
-        <w:t xml:space="preserve"> Repositories - </w:t>
+        <w:t xml:space="preserve"> - </w:t>
       </w:r>
       <w:hyperlink r:id="rId7" w:history="1">
         <w:r>
@@ -298,6 +298,8 @@
         <w:rPr>
           <w:rStyle w:val="fs14fw4overflow-hidden"/>
           <w:rFonts w:ascii="Calibri" w:eastAsia="Calibri" w:hAnsi="Calibri" w:cs="Calibri"/>
+          <w:b/>
+          <w:bCs/>
           <w:sz w:val="22"/>
           <w:szCs w:val="22"/>
         </w:rPr>
@@ -363,17 +365,198 @@
         <w:spacing w:line="220" w:lineRule="atLeast"/>
         <w:rPr>
           <w:rFonts w:ascii="Calibri" w:eastAsia="Calibri" w:hAnsi="Calibri" w:cs="Calibri"/>
-          <w:sz w:val="22"/>
-          <w:szCs w:val="22"/>
-        </w:rPr>
-      </w:pPr>
-      <w:r>
-        <w:rPr>
-          <w:rFonts w:ascii="Calibri" w:eastAsia="Calibri" w:hAnsi="Calibri" w:cs="Calibri"/>
-          <w:sz w:val="22"/>
-          <w:szCs w:val="22"/>
-        </w:rPr>
-        <w:t>72 Weighted Average Mark</w:t>
+          <w:b/>
+          <w:bCs/>
+          <w:sz w:val="22"/>
+          <w:szCs w:val="22"/>
+        </w:rPr>
+      </w:pPr>
+      <w:r>
+        <w:rPr>
+          <w:rFonts w:ascii="Calibri" w:eastAsia="Calibri" w:hAnsi="Calibri" w:cs="Calibri"/>
+          <w:b/>
+          <w:bCs/>
+          <w:sz w:val="22"/>
+          <w:szCs w:val="22"/>
+        </w:rPr>
+        <w:t>72</w:t>
+      </w:r>
+      <w:r>
+        <w:rPr>
+          <w:rFonts w:ascii="Calibri" w:eastAsia="Calibri" w:hAnsi="Calibri" w:cs="Calibri"/>
+          <w:b/>
+          <w:bCs/>
+          <w:sz w:val="22"/>
+          <w:szCs w:val="22"/>
+        </w:rPr>
+        <w:t>.250</w:t>
+      </w:r>
+      <w:r>
+        <w:rPr>
+          <w:rFonts w:ascii="Calibri" w:eastAsia="Calibri" w:hAnsi="Calibri" w:cs="Calibri"/>
+          <w:b/>
+          <w:bCs/>
+          <w:sz w:val="22"/>
+          <w:szCs w:val="22"/>
+        </w:rPr>
+        <w:t xml:space="preserve"> Weighted Average Mark</w:t>
+      </w:r>
+    </w:p>
+    <w:p>
+      <w:pPr>
+        <w:tabs>
+          <w:tab w:val="left" w:pos="232"/>
+        </w:tabs>
+        <w:spacing w:line="220" w:lineRule="atLeast"/>
+        <w:rPr>
+          <w:rFonts w:ascii="Calibri" w:eastAsia="Calibri" w:hAnsi="Calibri" w:cs="Calibri"/>
+          <w:sz w:val="22"/>
+          <w:szCs w:val="22"/>
+        </w:rPr>
+      </w:pPr>
+    </w:p>
+    <w:p>
+      <w:pPr>
+        <w:tabs>
+          <w:tab w:val="left" w:pos="232"/>
+        </w:tabs>
+        <w:spacing w:line="220" w:lineRule="atLeast"/>
+        <w:rPr>
+          <w:rFonts w:ascii="Calibri" w:eastAsia="Calibri" w:hAnsi="Calibri" w:cs="Calibri"/>
+          <w:sz w:val="22"/>
+          <w:szCs w:val="22"/>
+        </w:rPr>
+      </w:pPr>
+      <w:r>
+        <w:rPr>
+          <w:rFonts w:ascii="Calibri" w:eastAsia="Calibri" w:hAnsi="Calibri" w:cs="Calibri"/>
+          <w:sz w:val="22"/>
+          <w:szCs w:val="22"/>
+        </w:rPr>
+        <w:t>Victorian Certificate of Education</w:t>
+      </w:r>
+      <w:r>
+        <w:rPr>
+          <w:rFonts w:ascii="Calibri" w:eastAsia="Calibri" w:hAnsi="Calibri" w:cs="Calibri"/>
+          <w:sz w:val="22"/>
+          <w:szCs w:val="22"/>
+        </w:rPr>
+        <w:t xml:space="preserve"> </w:t>
+      </w:r>
+      <w:r>
+        <w:rPr>
+          <w:rFonts w:ascii="Calibri" w:eastAsia="Calibri" w:hAnsi="Calibri" w:cs="Calibri"/>
+          <w:sz w:val="22"/>
+          <w:szCs w:val="22"/>
+        </w:rPr>
+        <w:tab/>
+      </w:r>
+      <w:r>
+        <w:rPr>
+          <w:rFonts w:ascii="Calibri" w:eastAsia="Calibri" w:hAnsi="Calibri" w:cs="Calibri"/>
+          <w:sz w:val="22"/>
+          <w:szCs w:val="22"/>
+        </w:rPr>
+        <w:tab/>
+      </w:r>
+      <w:r>
+        <w:rPr>
+          <w:rFonts w:ascii="Calibri" w:eastAsia="Calibri" w:hAnsi="Calibri" w:cs="Calibri"/>
+          <w:sz w:val="22"/>
+          <w:szCs w:val="22"/>
+        </w:rPr>
+        <w:tab/>
+      </w:r>
+      <w:r>
+        <w:rPr>
+          <w:rFonts w:ascii="Calibri" w:eastAsia="Calibri" w:hAnsi="Calibri" w:cs="Calibri"/>
+          <w:sz w:val="22"/>
+          <w:szCs w:val="22"/>
+        </w:rPr>
+        <w:tab/>
+      </w:r>
+      <w:r>
+        <w:rPr>
+          <w:rFonts w:ascii="Calibri" w:eastAsia="Calibri" w:hAnsi="Calibri" w:cs="Calibri"/>
+          <w:sz w:val="22"/>
+          <w:szCs w:val="22"/>
+        </w:rPr>
+        <w:tab/>
+      </w:r>
+      <w:r>
+        <w:rPr>
+          <w:rFonts w:ascii="Calibri" w:eastAsia="Calibri" w:hAnsi="Calibri" w:cs="Calibri"/>
+          <w:sz w:val="22"/>
+          <w:szCs w:val="22"/>
+        </w:rPr>
+        <w:tab/>
+        <w:t xml:space="preserve">             </w:t>
+      </w:r>
+      <w:r>
+        <w:rPr>
+          <w:rFonts w:ascii="Calibri" w:eastAsia="Calibri" w:hAnsi="Calibri" w:cs="Calibri"/>
+          <w:b/>
+          <w:bCs/>
+          <w:sz w:val="22"/>
+          <w:szCs w:val="22"/>
+        </w:rPr>
+        <w:t>Feb 2014 – Nov 2019</w:t>
+      </w:r>
+    </w:p>
+    <w:p>
+      <w:pPr>
+        <w:tabs>
+          <w:tab w:val="left" w:pos="232"/>
+        </w:tabs>
+        <w:spacing w:line="220" w:lineRule="atLeast"/>
+        <w:rPr>
+          <w:rFonts w:ascii="Calibri" w:eastAsia="Calibri" w:hAnsi="Calibri" w:cs="Calibri"/>
+          <w:sz w:val="22"/>
+          <w:szCs w:val="22"/>
+        </w:rPr>
+      </w:pPr>
+      <w:r>
+        <w:rPr>
+          <w:rFonts w:ascii="Calibri" w:eastAsia="Calibri" w:hAnsi="Calibri" w:cs="Calibri"/>
+          <w:sz w:val="22"/>
+          <w:szCs w:val="22"/>
+        </w:rPr>
+        <w:t>Mornington Secondary College</w:t>
+      </w:r>
+    </w:p>
+    <w:p>
+      <w:pPr>
+        <w:tabs>
+          <w:tab w:val="left" w:pos="232"/>
+        </w:tabs>
+        <w:spacing w:line="220" w:lineRule="atLeast"/>
+        <w:rPr>
+          <w:rFonts w:ascii="Calibri" w:eastAsia="Calibri" w:hAnsi="Calibri" w:cs="Calibri"/>
+          <w:b/>
+          <w:bCs/>
+          <w:sz w:val="22"/>
+          <w:szCs w:val="22"/>
+        </w:rPr>
+      </w:pPr>
+      <w:r>
+        <w:rPr>
+          <w:rFonts w:ascii="Calibri" w:eastAsia="Calibri" w:hAnsi="Calibri" w:cs="Calibri"/>
+          <w:b/>
+          <w:bCs/>
+          <w:sz w:val="22"/>
+          <w:szCs w:val="22"/>
+        </w:rPr>
+        <w:t>96.00 A</w:t>
+      </w:r>
+      <w:r>
+        <w:rPr>
+          <w:rFonts w:ascii="Calibri" w:eastAsia="Calibri" w:hAnsi="Calibri" w:cs="Calibri"/>
+          <w:b/>
+          <w:bCs/>
+          <w:sz w:val="22"/>
+          <w:szCs w:val="22"/>
+        </w:rPr>
+        <w:t>TAR</w:t>
       </w:r>
     </w:p>
     <w:p>
@@ -428,6 +611,44 @@
         </w:tabs>
         <w:spacing w:line="220" w:lineRule="atLeast"/>
         <w:rPr>
+          <w:rStyle w:val="fs14fw6overflow-hidden"/>
+          <w:rFonts w:ascii="Calibri" w:eastAsia="Calibri" w:hAnsi="Calibri" w:cs="Calibri"/>
+          <w:b/>
+          <w:bCs/>
+          <w:sz w:val="22"/>
+          <w:szCs w:val="22"/>
+        </w:rPr>
+      </w:pPr>
+      <w:r>
+        <w:rPr>
+          <w:rStyle w:val="fs14fw6overflow-hidden"/>
+          <w:rFonts w:ascii="Calibri" w:eastAsia="Calibri" w:hAnsi="Calibri" w:cs="Calibri"/>
+          <w:b/>
+          <w:bCs/>
+          <w:sz w:val="22"/>
+          <w:szCs w:val="22"/>
+        </w:rPr>
+        <w:t xml:space="preserve">Mathematics </w:t>
+      </w:r>
+      <w:r>
+        <w:rPr>
+          <w:rStyle w:val="fs14fw6overflow-hidden"/>
+          <w:rFonts w:ascii="Calibri" w:eastAsia="Calibri" w:hAnsi="Calibri" w:cs="Calibri"/>
+          <w:b/>
+          <w:bCs/>
+          <w:sz w:val="22"/>
+          <w:szCs w:val="22"/>
+        </w:rPr>
+        <w:t>Tutoring</w:t>
+      </w:r>
+    </w:p>
+    <w:p>
+      <w:pPr>
+        <w:tabs>
+          <w:tab w:val="right" w:pos="9750"/>
+        </w:tabs>
+        <w:spacing w:line="220" w:lineRule="atLeast"/>
+        <w:rPr>
           <w:rStyle w:val="fs14fw6"/>
           <w:rFonts w:ascii="Calibri" w:eastAsia="Calibri" w:hAnsi="Calibri" w:cs="Calibri"/>
           <w:b/>
@@ -438,6 +659,44 @@
       </w:pPr>
       <w:r>
         <w:rPr>
+          <w:rStyle w:val="fs14fw6"/>
+          <w:rFonts w:ascii="Calibri" w:eastAsia="Calibri" w:hAnsi="Calibri" w:cs="Calibri"/>
+          <w:sz w:val="22"/>
+          <w:szCs w:val="22"/>
+        </w:rPr>
+        <w:t>Self</w:t>
+      </w:r>
+      <w:r>
+        <w:rPr>
+          <w:rStyle w:val="fs14fw6"/>
+          <w:rFonts w:ascii="Calibri" w:eastAsia="Calibri" w:hAnsi="Calibri" w:cs="Calibri"/>
+          <w:sz w:val="22"/>
+          <w:szCs w:val="22"/>
+        </w:rPr>
+        <w:t>-</w:t>
+      </w:r>
+      <w:r>
+        <w:rPr>
+          <w:rStyle w:val="fs14fw6"/>
+          <w:rFonts w:ascii="Calibri" w:eastAsia="Calibri" w:hAnsi="Calibri" w:cs="Calibri"/>
+          <w:sz w:val="22"/>
+          <w:szCs w:val="22"/>
+        </w:rPr>
+        <w:t>Employed</w:t>
+      </w:r>
+      <w:r>
+        <w:rPr>
+          <w:rStyle w:val="fs14fw6"/>
+          <w:rFonts w:ascii="Calibri" w:eastAsia="Calibri" w:hAnsi="Calibri" w:cs="Calibri"/>
+          <w:b/>
+          <w:bCs/>
+          <w:sz w:val="22"/>
+          <w:szCs w:val="22"/>
+        </w:rPr>
+        <w:tab/>
+      </w:r>
+      <w:r>
+        <w:rPr>
           <w:rStyle w:val="fs14fw6overflow-hidden"/>
           <w:rFonts w:ascii="Calibri" w:eastAsia="Calibri" w:hAnsi="Calibri" w:cs="Calibri"/>
           <w:b/>
@@ -445,18 +704,7 @@
           <w:sz w:val="22"/>
           <w:szCs w:val="22"/>
         </w:rPr>
-        <w:t>Tutoring</w:t>
-      </w:r>
-      <w:r>
-        <w:rPr>
-          <w:rStyle w:val="fs14fw6"/>
-          <w:rFonts w:ascii="Calibri" w:eastAsia="Calibri" w:hAnsi="Calibri" w:cs="Calibri"/>
-          <w:b/>
-          <w:bCs/>
-          <w:sz w:val="22"/>
-          <w:szCs w:val="22"/>
-        </w:rPr>
-        <w:tab/>
+        <w:t>Nov 2019</w:t>
       </w:r>
       <w:r>
         <w:rPr>
@@ -467,44 +715,18 @@
           <w:sz w:val="22"/>
           <w:szCs w:val="22"/>
         </w:rPr>
-        <w:t>Aug 2018 - Nov 2019</w:t>
-      </w:r>
-    </w:p>
-    <w:p>
-      <w:pPr>
-        <w:spacing w:line="220" w:lineRule="atLeast"/>
-        <w:rPr>
-          <w:rFonts w:ascii="Calibri" w:eastAsia="Calibri" w:hAnsi="Calibri" w:cs="Calibri"/>
-          <w:sz w:val="22"/>
-          <w:szCs w:val="22"/>
-        </w:rPr>
-      </w:pPr>
-      <w:r>
-        <w:rPr>
-          <w:rStyle w:val="fs14fw4undefined"/>
-          <w:rFonts w:ascii="Calibri" w:eastAsia="Calibri" w:hAnsi="Calibri" w:cs="Calibri"/>
-          <w:sz w:val="22"/>
-          <w:szCs w:val="22"/>
-        </w:rPr>
-        <w:t>Mornington Secondary College</w:t>
-      </w:r>
-      <w:r>
-        <w:rPr>
-          <w:rStyle w:val="fs14fw4undefinedtdn"/>
-          <w:rFonts w:ascii="Calibri" w:eastAsia="Calibri" w:hAnsi="Calibri" w:cs="Calibri"/>
-          <w:sz w:val="22"/>
-          <w:szCs w:val="22"/>
-        </w:rPr>
-        <w:t xml:space="preserve">, </w:t>
-      </w:r>
-      <w:r>
-        <w:rPr>
-          <w:rStyle w:val="fs14fw4undefined"/>
-          <w:rFonts w:ascii="Calibri" w:eastAsia="Calibri" w:hAnsi="Calibri" w:cs="Calibri"/>
-          <w:sz w:val="22"/>
-          <w:szCs w:val="22"/>
-        </w:rPr>
-        <w:t>Melbourne</w:t>
+        <w:t xml:space="preserve"> - </w:t>
+      </w:r>
+      <w:r>
+        <w:rPr>
+          <w:rStyle w:val="fs14fw6overflow-hidden"/>
+          <w:rFonts w:ascii="Calibri" w:eastAsia="Calibri" w:hAnsi="Calibri" w:cs="Calibri"/>
+          <w:b/>
+          <w:bCs/>
+          <w:sz w:val="22"/>
+          <w:szCs w:val="22"/>
+        </w:rPr>
+        <w:t>Present</w:t>
       </w:r>
     </w:p>
     <w:p>
@@ -527,7 +749,71 @@
           <w:sz w:val="22"/>
           <w:szCs w:val="22"/>
         </w:rPr>
-        <w:t>Offered tutoring (3 hours/week) to help high school students understand mathematical concepts</w:t>
+        <w:t>Ent</w:t>
+      </w:r>
+      <w:r>
+        <w:rPr>
+          <w:rFonts w:ascii="Calibri" w:eastAsia="Calibri" w:hAnsi="Calibri" w:cs="Calibri"/>
+          <w:sz w:val="22"/>
+          <w:szCs w:val="22"/>
+        </w:rPr>
+        <w:t xml:space="preserve">rusted by my high school to provide </w:t>
+      </w:r>
+      <w:r>
+        <w:rPr>
+          <w:rFonts w:ascii="Calibri" w:eastAsia="Calibri" w:hAnsi="Calibri" w:cs="Calibri"/>
+          <w:sz w:val="22"/>
+          <w:szCs w:val="22"/>
+        </w:rPr>
+        <w:t>maths tutoring</w:t>
+      </w:r>
+      <w:r>
+        <w:rPr>
+          <w:rFonts w:ascii="Calibri" w:eastAsia="Calibri" w:hAnsi="Calibri" w:cs="Calibri"/>
+          <w:sz w:val="22"/>
+          <w:szCs w:val="22"/>
+        </w:rPr>
+        <w:t xml:space="preserve"> </w:t>
+      </w:r>
+      <w:r>
+        <w:rPr>
+          <w:rFonts w:ascii="Calibri" w:eastAsia="Calibri" w:hAnsi="Calibri" w:cs="Calibri"/>
+          <w:sz w:val="22"/>
+          <w:szCs w:val="22"/>
+        </w:rPr>
+        <w:t>as</w:t>
+      </w:r>
+      <w:r>
+        <w:rPr>
+          <w:rFonts w:ascii="Calibri" w:eastAsia="Calibri" w:hAnsi="Calibri" w:cs="Calibri"/>
+          <w:sz w:val="22"/>
+          <w:szCs w:val="22"/>
+        </w:rPr>
+        <w:t xml:space="preserve"> I was the </w:t>
+      </w:r>
+      <w:r>
+        <w:rPr>
+          <w:rFonts w:ascii="Calibri" w:eastAsia="Calibri" w:hAnsi="Calibri" w:cs="Calibri"/>
+          <w:sz w:val="22"/>
+          <w:szCs w:val="22"/>
+        </w:rPr>
+        <w:t>t</w:t>
+      </w:r>
+      <w:r>
+        <w:rPr>
+          <w:rFonts w:ascii="Calibri" w:eastAsia="Calibri" w:hAnsi="Calibri" w:cs="Calibri"/>
+          <w:sz w:val="22"/>
+          <w:szCs w:val="22"/>
+        </w:rPr>
+        <w:t>op scoring student o</w:t>
+      </w:r>
+      <w:r>
+        <w:rPr>
+          <w:rFonts w:ascii="Calibri" w:eastAsia="Calibri" w:hAnsi="Calibri" w:cs="Calibri"/>
+          <w:sz w:val="22"/>
+          <w:szCs w:val="22"/>
+        </w:rPr>
+        <w:t>f my year</w:t>
       </w:r>
     </w:p>
     <w:p>
@@ -550,7 +836,55 @@
           <w:sz w:val="22"/>
           <w:szCs w:val="22"/>
         </w:rPr>
-        <w:t>Improved communication skills while explaining technical concepts to students aged 14-16</w:t>
+        <w:t>Employ</w:t>
+      </w:r>
+      <w:r>
+        <w:rPr>
+          <w:rFonts w:ascii="Calibri" w:eastAsia="Calibri" w:hAnsi="Calibri" w:cs="Calibri"/>
+          <w:sz w:val="22"/>
+          <w:szCs w:val="22"/>
+        </w:rPr>
+        <w:t xml:space="preserve"> communication skills while explaining </w:t>
+      </w:r>
+      <w:r>
+        <w:rPr>
+          <w:rFonts w:ascii="Calibri" w:eastAsia="Calibri" w:hAnsi="Calibri" w:cs="Calibri"/>
+          <w:sz w:val="22"/>
+          <w:szCs w:val="22"/>
+        </w:rPr>
+        <w:t>intricate</w:t>
+      </w:r>
+      <w:r>
+        <w:rPr>
+          <w:rFonts w:ascii="Calibri" w:eastAsia="Calibri" w:hAnsi="Calibri" w:cs="Calibri"/>
+          <w:sz w:val="22"/>
+          <w:szCs w:val="22"/>
+        </w:rPr>
+        <w:t xml:space="preserve"> concepts to students aged 1</w:t>
+      </w:r>
+      <w:r>
+        <w:rPr>
+          <w:rFonts w:ascii="Calibri" w:eastAsia="Calibri" w:hAnsi="Calibri" w:cs="Calibri"/>
+          <w:sz w:val="22"/>
+          <w:szCs w:val="22"/>
+        </w:rPr>
+        <w:t>3</w:t>
+      </w:r>
+      <w:r>
+        <w:rPr>
+          <w:rFonts w:ascii="Calibri" w:eastAsia="Calibri" w:hAnsi="Calibri" w:cs="Calibri"/>
+          <w:sz w:val="22"/>
+          <w:szCs w:val="22"/>
+        </w:rPr>
+        <w:t>-1</w:t>
+      </w:r>
+      <w:r>
+        <w:rPr>
+          <w:rFonts w:ascii="Calibri" w:eastAsia="Calibri" w:hAnsi="Calibri" w:cs="Calibri"/>
+          <w:sz w:val="22"/>
+          <w:szCs w:val="22"/>
+        </w:rPr>
+        <w:t>7</w:t>
       </w:r>
     </w:p>
     <w:p>
@@ -573,7 +907,7 @@
           <w:sz w:val="22"/>
           <w:szCs w:val="22"/>
         </w:rPr>
-        <w:t>Imparted constructive feedback on course content plan and curriculum design</w:t>
+        <w:t>Give personalized advice to each student on how to overcome their weaknesses</w:t>
       </w:r>
     </w:p>
     <w:p>
@@ -739,7 +1073,23 @@
           <w:sz w:val="22"/>
           <w:szCs w:val="22"/>
         </w:rPr>
-        <w:t xml:space="preserve">Retrieved patient information for </w:t>
+        <w:t>Retrieved</w:t>
+      </w:r>
+      <w:r>
+        <w:rPr>
+          <w:rFonts w:ascii="Calibri" w:eastAsia="Calibri" w:hAnsi="Calibri" w:cs="Calibri"/>
+          <w:sz w:val="22"/>
+          <w:szCs w:val="22"/>
+        </w:rPr>
+        <w:t xml:space="preserve"> and sorted</w:t>
+      </w:r>
+      <w:r>
+        <w:rPr>
+          <w:rFonts w:ascii="Calibri" w:eastAsia="Calibri" w:hAnsi="Calibri" w:cs="Calibri"/>
+          <w:sz w:val="22"/>
+          <w:szCs w:val="22"/>
+        </w:rPr>
+        <w:t xml:space="preserve"> patient information for </w:t>
       </w:r>
       <w:r>
         <w:rPr>
@@ -778,23 +1128,47 @@
           <w:sz w:val="22"/>
           <w:szCs w:val="22"/>
         </w:rPr>
-        <w:t>Labelled and sorted 100</w:t>
-      </w:r>
-      <w:r>
-        <w:rPr>
-          <w:rFonts w:ascii="Calibri" w:eastAsia="Calibri" w:hAnsi="Calibri" w:cs="Calibri"/>
-          <w:sz w:val="22"/>
-          <w:szCs w:val="22"/>
-        </w:rPr>
-        <w:t>0</w:t>
-      </w:r>
-      <w:r>
-        <w:rPr>
-          <w:rFonts w:ascii="Calibri" w:eastAsia="Calibri" w:hAnsi="Calibri" w:cs="Calibri"/>
-          <w:sz w:val="22"/>
-          <w:szCs w:val="22"/>
-        </w:rPr>
-        <w:t>+ sterilization records by date and time</w:t>
+        <w:t>S</w:t>
+      </w:r>
+      <w:r>
+        <w:rPr>
+          <w:rFonts w:ascii="Calibri" w:eastAsia="Calibri" w:hAnsi="Calibri" w:cs="Calibri"/>
+          <w:sz w:val="22"/>
+          <w:szCs w:val="22"/>
+        </w:rPr>
+        <w:t>ort</w:t>
+      </w:r>
+      <w:r>
+        <w:rPr>
+          <w:rFonts w:ascii="Calibri" w:eastAsia="Calibri" w:hAnsi="Calibri" w:cs="Calibri"/>
+          <w:sz w:val="22"/>
+          <w:szCs w:val="22"/>
+        </w:rPr>
+        <w:t>ed and managed</w:t>
+      </w:r>
+      <w:r>
+        <w:rPr>
+          <w:rFonts w:ascii="Calibri" w:eastAsia="Calibri" w:hAnsi="Calibri" w:cs="Calibri"/>
+          <w:sz w:val="22"/>
+          <w:szCs w:val="22"/>
+        </w:rPr>
+        <w:t xml:space="preserve"> sterilization </w:t>
+      </w:r>
+      <w:r>
+        <w:rPr>
+          <w:rFonts w:ascii="Calibri" w:eastAsia="Calibri" w:hAnsi="Calibri" w:cs="Calibri"/>
+          <w:sz w:val="22"/>
+          <w:szCs w:val="22"/>
+        </w:rPr>
+        <w:t>records of equipment</w:t>
+      </w:r>
+      <w:r>
+        <w:rPr>
+          <w:rFonts w:ascii="Calibri" w:eastAsia="Calibri" w:hAnsi="Calibri" w:cs="Calibri"/>
+          <w:sz w:val="22"/>
+          <w:szCs w:val="22"/>
+        </w:rPr>
+        <w:t xml:space="preserve"> spanning years of us</w:t>
       </w:r>
     </w:p>
     <w:p>
@@ -862,15 +1236,95 @@
           <w:sz w:val="22"/>
           <w:szCs w:val="22"/>
         </w:rPr>
-        <w:t>Programming Languages: C | C# | Java | Python | Haskell</w:t>
-      </w:r>
-      <w:r>
-        <w:rPr>
-          <w:rFonts w:ascii="Calibri" w:eastAsia="Calibri" w:hAnsi="Calibri" w:cs="Calibri"/>
-          <w:sz w:val="22"/>
-          <w:szCs w:val="22"/>
-        </w:rPr>
-        <w:t xml:space="preserve"> | JavaScript</w:t>
+        <w:t xml:space="preserve">Programming Languages: </w:t>
+      </w:r>
+      <w:r>
+        <w:rPr>
+          <w:rFonts w:ascii="Calibri" w:eastAsia="Calibri" w:hAnsi="Calibri" w:cs="Calibri"/>
+          <w:sz w:val="22"/>
+          <w:szCs w:val="22"/>
+        </w:rPr>
+        <w:t>Python</w:t>
+      </w:r>
+      <w:r>
+        <w:rPr>
+          <w:rFonts w:ascii="Calibri" w:eastAsia="Calibri" w:hAnsi="Calibri" w:cs="Calibri"/>
+          <w:sz w:val="22"/>
+          <w:szCs w:val="22"/>
+        </w:rPr>
+        <w:t xml:space="preserve"> | </w:t>
+      </w:r>
+      <w:r>
+        <w:rPr>
+          <w:rFonts w:ascii="Calibri" w:eastAsia="Calibri" w:hAnsi="Calibri" w:cs="Calibri"/>
+          <w:sz w:val="22"/>
+          <w:szCs w:val="22"/>
+        </w:rPr>
+        <w:t>Java</w:t>
+      </w:r>
+      <w:r>
+        <w:rPr>
+          <w:rFonts w:ascii="Calibri" w:eastAsia="Calibri" w:hAnsi="Calibri" w:cs="Calibri"/>
+          <w:sz w:val="22"/>
+          <w:szCs w:val="22"/>
+        </w:rPr>
+        <w:t xml:space="preserve"> | </w:t>
+      </w:r>
+      <w:r>
+        <w:rPr>
+          <w:rFonts w:ascii="Calibri" w:eastAsia="Calibri" w:hAnsi="Calibri" w:cs="Calibri"/>
+          <w:sz w:val="22"/>
+          <w:szCs w:val="22"/>
+        </w:rPr>
+        <w:t>C#</w:t>
+      </w:r>
+      <w:r>
+        <w:rPr>
+          <w:rFonts w:ascii="Calibri" w:eastAsia="Calibri" w:hAnsi="Calibri" w:cs="Calibri"/>
+          <w:sz w:val="22"/>
+          <w:szCs w:val="22"/>
+        </w:rPr>
+        <w:t xml:space="preserve"> | </w:t>
+      </w:r>
+      <w:r>
+        <w:rPr>
+          <w:rFonts w:ascii="Calibri" w:eastAsia="Calibri" w:hAnsi="Calibri" w:cs="Calibri"/>
+          <w:sz w:val="22"/>
+          <w:szCs w:val="22"/>
+        </w:rPr>
+        <w:t>C</w:t>
+      </w:r>
+      <w:r>
+        <w:rPr>
+          <w:rFonts w:ascii="Calibri" w:eastAsia="Calibri" w:hAnsi="Calibri" w:cs="Calibri"/>
+          <w:sz w:val="22"/>
+          <w:szCs w:val="22"/>
+        </w:rPr>
+        <w:t xml:space="preserve"> |</w:t>
+      </w:r>
+      <w:r>
+        <w:rPr>
+          <w:rFonts w:ascii="Calibri" w:eastAsia="Calibri" w:hAnsi="Calibri" w:cs="Calibri"/>
+          <w:sz w:val="22"/>
+          <w:szCs w:val="22"/>
+        </w:rPr>
+        <w:t xml:space="preserve"> JavaScript</w:t>
+      </w:r>
+      <w:r>
+        <w:rPr>
+          <w:rFonts w:ascii="Calibri" w:eastAsia="Calibri" w:hAnsi="Calibri" w:cs="Calibri"/>
+          <w:sz w:val="22"/>
+          <w:szCs w:val="22"/>
+        </w:rPr>
+        <w:t xml:space="preserve"> | </w:t>
+      </w:r>
+      <w:r>
+        <w:rPr>
+          <w:rFonts w:ascii="Calibri" w:eastAsia="Calibri" w:hAnsi="Calibri" w:cs="Calibri"/>
+          <w:sz w:val="22"/>
+          <w:szCs w:val="22"/>
+        </w:rPr>
+        <w:t>Haskell</w:t>
       </w:r>
     </w:p>
     <w:p>
@@ -893,23 +1347,31 @@
           <w:sz w:val="22"/>
           <w:szCs w:val="22"/>
         </w:rPr>
-        <w:t>R</w:t>
-      </w:r>
-      <w:r>
-        <w:rPr>
-          <w:rFonts w:ascii="Calibri" w:eastAsia="Calibri" w:hAnsi="Calibri" w:cs="Calibri"/>
-          <w:sz w:val="22"/>
-          <w:szCs w:val="22"/>
-        </w:rPr>
-        <w:t xml:space="preserve">elational databases </w:t>
-      </w:r>
-      <w:r>
-        <w:rPr>
-          <w:rFonts w:ascii="Calibri" w:eastAsia="Calibri" w:hAnsi="Calibri" w:cs="Calibri"/>
-          <w:sz w:val="22"/>
-          <w:szCs w:val="22"/>
-        </w:rPr>
-        <w:t>and</w:t>
+        <w:t>U</w:t>
+      </w:r>
+      <w:r>
+        <w:rPr>
+          <w:rFonts w:ascii="Calibri" w:eastAsia="Calibri" w:hAnsi="Calibri" w:cs="Calibri"/>
+          <w:sz w:val="22"/>
+          <w:szCs w:val="22"/>
+        </w:rPr>
+        <w:t>nderstanding of DevOps tools</w:t>
+      </w:r>
+      <w:r>
+        <w:rPr>
+          <w:rFonts w:ascii="Calibri" w:eastAsia="Calibri" w:hAnsi="Calibri" w:cs="Calibri"/>
+          <w:sz w:val="22"/>
+          <w:szCs w:val="22"/>
+        </w:rPr>
+        <w:t xml:space="preserve">: </w:t>
+      </w:r>
+      <w:r>
+        <w:rPr>
+          <w:rFonts w:ascii="Calibri" w:eastAsia="Calibri" w:hAnsi="Calibri" w:cs="Calibri"/>
+          <w:sz w:val="22"/>
+          <w:szCs w:val="22"/>
+        </w:rPr>
+        <w:t>Git, Confluence, Jira</w:t>
       </w:r>
       <w:r>
         <w:rPr>
@@ -925,7 +1387,7 @@
           <w:sz w:val="22"/>
           <w:szCs w:val="22"/>
         </w:rPr>
-        <w:t>SQL</w:t>
+        <w:t>etc.</w:t>
       </w:r>
     </w:p>
     <w:p>
@@ -948,39 +1410,15 @@
           <w:sz w:val="22"/>
           <w:szCs w:val="22"/>
         </w:rPr>
-        <w:t>U</w:t>
-      </w:r>
-      <w:r>
-        <w:rPr>
-          <w:rFonts w:ascii="Calibri" w:eastAsia="Calibri" w:hAnsi="Calibri" w:cs="Calibri"/>
-          <w:sz w:val="22"/>
-          <w:szCs w:val="22"/>
-        </w:rPr>
-        <w:t>nderstanding of DevOps tools</w:t>
-      </w:r>
-      <w:r>
-        <w:rPr>
-          <w:rFonts w:ascii="Calibri" w:eastAsia="Calibri" w:hAnsi="Calibri" w:cs="Calibri"/>
-          <w:sz w:val="22"/>
-          <w:szCs w:val="22"/>
-        </w:rPr>
-        <w:t xml:space="preserve">: </w:t>
-      </w:r>
-      <w:r>
-        <w:rPr>
-          <w:rFonts w:ascii="Calibri" w:eastAsia="Calibri" w:hAnsi="Calibri" w:cs="Calibri"/>
-          <w:sz w:val="22"/>
-          <w:szCs w:val="22"/>
-        </w:rPr>
-        <w:t>Git, Confluence, Jira</w:t>
-      </w:r>
-      <w:r>
-        <w:rPr>
-          <w:rFonts w:ascii="Calibri" w:eastAsia="Calibri" w:hAnsi="Calibri" w:cs="Calibri"/>
-          <w:sz w:val="22"/>
-          <w:szCs w:val="22"/>
-        </w:rPr>
-        <w:t xml:space="preserve"> etc.</w:t>
+        <w:t xml:space="preserve">Experience using </w:t>
+      </w:r>
+      <w:r>
+        <w:rPr>
+          <w:rFonts w:ascii="Calibri" w:eastAsia="Calibri" w:hAnsi="Calibri" w:cs="Calibri"/>
+          <w:sz w:val="22"/>
+          <w:szCs w:val="22"/>
+        </w:rPr>
+        <w:t>AI and cloud technology</w:t>
       </w:r>
     </w:p>
     <w:p>
@@ -1003,7 +1441,7 @@
           <w:sz w:val="22"/>
           <w:szCs w:val="22"/>
         </w:rPr>
-        <w:t>In-depth familiarity with statistics and their applications in data analysis</w:t>
+        <w:t>Enjoy working collaboratively with a team to achieve project goals</w:t>
       </w:r>
     </w:p>
     <w:p>
@@ -1026,7 +1464,15 @@
           <w:sz w:val="22"/>
           <w:szCs w:val="22"/>
         </w:rPr>
-        <w:t>Experience using .NET and cloud technology</w:t>
+        <w:t>Competent in code review for quality and adherence to best practices</w:t>
+      </w:r>
+      <w:r>
+        <w:rPr>
+          <w:rFonts w:ascii="Calibri" w:eastAsia="Calibri" w:hAnsi="Calibri" w:cs="Calibri"/>
+          <w:sz w:val="12"/>
+          <w:szCs w:val="12"/>
+        </w:rPr>
+        <w:t> </w:t>
       </w:r>
     </w:p>
     <w:p>
@@ -1049,116 +1495,7 @@
           <w:sz w:val="22"/>
           <w:szCs w:val="22"/>
         </w:rPr>
-        <w:t>Enjoy working collaboratively with a team to achieve project goals</w:t>
-      </w:r>
-    </w:p>
-    <w:p>
-      <w:pPr>
-        <w:numPr>
-          <w:ilvl w:val="0"/>
-          <w:numId w:val="6"/>
-        </w:numPr>
-        <w:spacing w:line="220" w:lineRule="atLeast"/>
-        <w:ind w:left="930" w:hanging="607"/>
-        <w:rPr>
-          <w:rFonts w:ascii="Calibri" w:eastAsia="Calibri" w:hAnsi="Calibri" w:cs="Calibri"/>
-          <w:sz w:val="22"/>
-          <w:szCs w:val="22"/>
-        </w:rPr>
-      </w:pPr>
-      <w:r>
-        <w:rPr>
-          <w:rFonts w:ascii="Calibri" w:eastAsia="Calibri" w:hAnsi="Calibri" w:cs="Calibri"/>
-          <w:sz w:val="22"/>
-          <w:szCs w:val="22"/>
-        </w:rPr>
-        <w:t>Competent in code review for quality and adherence to best practices</w:t>
-      </w:r>
-      <w:r>
-        <w:rPr>
-          <w:rFonts w:ascii="Calibri" w:eastAsia="Calibri" w:hAnsi="Calibri" w:cs="Calibri"/>
-          <w:sz w:val="12"/>
-          <w:szCs w:val="12"/>
-        </w:rPr>
-        <w:t> </w:t>
-      </w:r>
-    </w:p>
-    <w:p>
-      <w:pPr>
-        <w:numPr>
-          <w:ilvl w:val="0"/>
-          <w:numId w:val="6"/>
-        </w:numPr>
-        <w:spacing w:line="220" w:lineRule="atLeast"/>
-        <w:ind w:left="930" w:hanging="607"/>
-        <w:rPr>
-          <w:rFonts w:ascii="Calibri" w:eastAsia="Calibri" w:hAnsi="Calibri" w:cs="Calibri"/>
-          <w:sz w:val="22"/>
-          <w:szCs w:val="22"/>
-        </w:rPr>
-      </w:pPr>
-      <w:r>
-        <w:rPr>
-          <w:rFonts w:ascii="Calibri" w:eastAsia="Calibri" w:hAnsi="Calibri" w:cs="Calibri"/>
-          <w:sz w:val="22"/>
-          <w:szCs w:val="22"/>
-        </w:rPr>
-        <w:t>Skilled in Object-Oriented design and development</w:t>
-      </w:r>
-    </w:p>
-    <w:p>
-      <w:pPr>
-        <w:numPr>
-          <w:ilvl w:val="0"/>
-          <w:numId w:val="6"/>
-        </w:numPr>
-        <w:spacing w:line="220" w:lineRule="atLeast"/>
-        <w:ind w:left="930" w:hanging="607"/>
-        <w:rPr>
-          <w:rFonts w:ascii="Calibri" w:eastAsia="Calibri" w:hAnsi="Calibri" w:cs="Calibri"/>
-          <w:sz w:val="22"/>
-          <w:szCs w:val="22"/>
-        </w:rPr>
-      </w:pPr>
-      <w:r>
-        <w:rPr>
-          <w:rFonts w:ascii="Calibri" w:eastAsia="Calibri" w:hAnsi="Calibri" w:cs="Calibri"/>
-          <w:sz w:val="22"/>
-          <w:szCs w:val="22"/>
-        </w:rPr>
-        <w:t xml:space="preserve">Microsoft </w:t>
-      </w:r>
-      <w:r>
-        <w:rPr>
-          <w:rFonts w:ascii="Calibri" w:eastAsia="Calibri" w:hAnsi="Calibri" w:cs="Calibri"/>
-          <w:sz w:val="22"/>
-          <w:szCs w:val="22"/>
-        </w:rPr>
-        <w:t>office suite</w:t>
-      </w:r>
-      <w:r>
-        <w:rPr>
-          <w:rFonts w:ascii="Calibri" w:eastAsia="Calibri" w:hAnsi="Calibri" w:cs="Calibri"/>
-          <w:sz w:val="22"/>
-          <w:szCs w:val="22"/>
-        </w:rPr>
-        <w:t xml:space="preserve"> and</w:t>
-      </w:r>
-      <w:r>
-        <w:rPr>
-          <w:rFonts w:ascii="Calibri" w:eastAsia="Calibri" w:hAnsi="Calibri" w:cs="Calibri"/>
-          <w:sz w:val="22"/>
-          <w:szCs w:val="22"/>
-        </w:rPr>
-        <w:t xml:space="preserve"> Power Bi</w:t>
-      </w:r>
-      <w:r>
-        <w:rPr>
-          <w:rFonts w:ascii="Calibri" w:eastAsia="Calibri" w:hAnsi="Calibri" w:cs="Calibri"/>
-          <w:sz w:val="22"/>
-          <w:szCs w:val="22"/>
-        </w:rPr>
-        <w:t xml:space="preserve"> knowledge</w:t>
+        <w:t>Proficient in Power BI for data visualization and analysis</w:t>
       </w:r>
     </w:p>
     <w:p>
@@ -1190,25 +1527,66 @@
     </w:p>
     <w:p>
       <w:pPr>
-        <w:numPr>
-          <w:ilvl w:val="0"/>
-          <w:numId w:val="7"/>
-        </w:numPr>
         <w:spacing w:line="220" w:lineRule="atLeast"/>
-        <w:ind w:left="930" w:hanging="607"/>
-        <w:rPr>
-          <w:rFonts w:ascii="Calibri" w:eastAsia="Calibri" w:hAnsi="Calibri" w:cs="Calibri"/>
-          <w:sz w:val="22"/>
-          <w:szCs w:val="22"/>
-        </w:rPr>
-      </w:pPr>
-      <w:r>
-        <w:rPr>
-          <w:rFonts w:ascii="Calibri" w:eastAsia="Calibri" w:hAnsi="Calibri" w:cs="Calibri"/>
-          <w:sz w:val="22"/>
-          <w:szCs w:val="22"/>
-        </w:rPr>
-        <w:t xml:space="preserve">Space exploration game (Unity/C#)- </w:t>
+        <w:rPr>
+          <w:rStyle w:val="Hyperlink"/>
+          <w:rFonts w:ascii="Calibri" w:eastAsia="Calibri" w:hAnsi="Calibri" w:cs="Calibri"/>
+          <w:sz w:val="22"/>
+          <w:szCs w:val="22"/>
+        </w:rPr>
+      </w:pPr>
+      <w:r>
+        <w:rPr>
+          <w:rFonts w:ascii="Calibri" w:eastAsia="Calibri" w:hAnsi="Calibri" w:cs="Calibri"/>
+          <w:b/>
+          <w:bCs/>
+          <w:sz w:val="22"/>
+          <w:szCs w:val="22"/>
+        </w:rPr>
+        <w:t xml:space="preserve">2.5D </w:t>
+      </w:r>
+      <w:r>
+        <w:rPr>
+          <w:rFonts w:ascii="Calibri" w:eastAsia="Calibri" w:hAnsi="Calibri" w:cs="Calibri"/>
+          <w:b/>
+          <w:bCs/>
+          <w:sz w:val="22"/>
+          <w:szCs w:val="22"/>
+        </w:rPr>
+        <w:t>Space exploration game (Unity/C#)</w:t>
+      </w:r>
+      <w:r>
+        <w:rPr>
+          <w:rFonts w:ascii="Calibri" w:eastAsia="Calibri" w:hAnsi="Calibri" w:cs="Calibri"/>
+          <w:sz w:val="22"/>
+          <w:szCs w:val="22"/>
+        </w:rPr>
+        <w:t xml:space="preserve"> </w:t>
+      </w:r>
+      <w:r>
+        <w:rPr>
+          <w:rFonts w:ascii="Calibri" w:eastAsia="Calibri" w:hAnsi="Calibri" w:cs="Calibri"/>
+          <w:sz w:val="22"/>
+          <w:szCs w:val="22"/>
+        </w:rPr>
+        <w:tab/>
+      </w:r>
+      <w:r>
+        <w:rPr>
+          <w:rFonts w:ascii="Calibri" w:eastAsia="Calibri" w:hAnsi="Calibri" w:cs="Calibri"/>
+          <w:sz w:val="22"/>
+          <w:szCs w:val="22"/>
+        </w:rPr>
+        <w:tab/>
+      </w:r>
+      <w:r>
+        <w:rPr>
+          <w:rFonts w:ascii="Calibri" w:eastAsia="Calibri" w:hAnsi="Calibri" w:cs="Calibri"/>
+          <w:sz w:val="22"/>
+          <w:szCs w:val="22"/>
+        </w:rPr>
+        <w:tab/>
+        <w:t xml:space="preserve">    </w:t>
       </w:r>
       <w:hyperlink r:id="rId8" w:history="1">
         <w:r>
@@ -1218,27 +1596,85 @@
             <w:sz w:val="22"/>
             <w:szCs w:val="22"/>
           </w:rPr>
-          <w:t>https://github.com/AlexOzoline/BlockadeRunners</w:t>
+          <w:t>github.com/</w:t>
         </w:r>
+        <w:proofErr w:type="spellStart"/>
+        <w:r>
+          <w:rPr>
+            <w:rStyle w:val="Hyperlink"/>
+            <w:rFonts w:ascii="Calibri" w:eastAsia="Calibri" w:hAnsi="Calibri" w:cs="Calibri"/>
+            <w:sz w:val="22"/>
+            <w:szCs w:val="22"/>
+          </w:rPr>
+          <w:t>AlexOzoline</w:t>
+        </w:r>
+        <w:proofErr w:type="spellEnd"/>
+        <w:r>
+          <w:rPr>
+            <w:rStyle w:val="Hyperlink"/>
+            <w:rFonts w:ascii="Calibri" w:eastAsia="Calibri" w:hAnsi="Calibri" w:cs="Calibri"/>
+            <w:sz w:val="22"/>
+            <w:szCs w:val="22"/>
+          </w:rPr>
+          <w:t>/</w:t>
+        </w:r>
+        <w:proofErr w:type="spellStart"/>
+        <w:r>
+          <w:rPr>
+            <w:rStyle w:val="Hyperlink"/>
+            <w:rFonts w:ascii="Calibri" w:eastAsia="Calibri" w:hAnsi="Calibri" w:cs="Calibri"/>
+            <w:sz w:val="22"/>
+            <w:szCs w:val="22"/>
+          </w:rPr>
+          <w:t>BlockadeRunners</w:t>
+        </w:r>
+        <w:proofErr w:type="spellEnd"/>
       </w:hyperlink>
     </w:p>
     <w:p>
       <w:pPr>
+        <w:pStyle w:val="ListParagraph"/>
         <w:numPr>
           <w:ilvl w:val="0"/>
-          <w:numId w:val="7"/>
+          <w:numId w:val="9"/>
         </w:numPr>
         <w:spacing w:line="220" w:lineRule="atLeast"/>
-        <w:ind w:left="930" w:hanging="607"/>
-        <w:rPr>
-          <w:rFonts w:ascii="Calibri" w:eastAsia="Calibri" w:hAnsi="Calibri" w:cs="Calibri"/>
-          <w:sz w:val="22"/>
-          <w:szCs w:val="22"/>
-        </w:rPr>
-      </w:pPr>
-      <w:r>
-        <w:rPr>
-          <w:rFonts w:ascii="Calibri" w:eastAsia="Calibri" w:hAnsi="Calibri" w:cs="Calibri"/>
+        <w:rPr>
+          <w:rStyle w:val="Hyperlink"/>
+          <w:rFonts w:ascii="Calibri" w:eastAsia="Calibri" w:hAnsi="Calibri" w:cs="Calibri"/>
+          <w:color w:val="auto"/>
+          <w:sz w:val="22"/>
+          <w:szCs w:val="22"/>
+          <w:u w:val="none"/>
+        </w:rPr>
+      </w:pPr>
+      <w:r>
+        <w:rPr>
+          <w:rStyle w:val="Hyperlink"/>
+          <w:rFonts w:ascii="Calibri" w:eastAsia="Calibri" w:hAnsi="Calibri" w:cs="Calibri"/>
+          <w:color w:val="auto"/>
+          <w:sz w:val="22"/>
+          <w:szCs w:val="22"/>
+          <w:u w:val="none"/>
+        </w:rPr>
+        <w:t>Worked alongside artists and other developers to create a fully functional interactive experience</w:t>
+      </w:r>
+    </w:p>
+    <w:p>
+      <w:pPr>
+        <w:spacing w:line="220" w:lineRule="atLeast"/>
+        <w:rPr>
+          <w:rStyle w:val="Hyperlink"/>
+          <w:rFonts w:ascii="Calibri" w:eastAsia="Calibri" w:hAnsi="Calibri" w:cs="Calibri"/>
+          <w:sz w:val="22"/>
+          <w:szCs w:val="22"/>
+        </w:rPr>
+      </w:pPr>
+      <w:r>
+        <w:rPr>
+          <w:rFonts w:ascii="Calibri" w:eastAsia="Calibri" w:hAnsi="Calibri" w:cs="Calibri"/>
+          <w:b/>
+          <w:bCs/>
           <w:sz w:val="22"/>
           <w:szCs w:val="22"/>
         </w:rPr>
@@ -1247,6 +1683,8 @@
       <w:r>
         <w:rPr>
           <w:rFonts w:ascii="Calibri" w:eastAsia="Calibri" w:hAnsi="Calibri" w:cs="Calibri"/>
+          <w:b/>
+          <w:bCs/>
           <w:sz w:val="22"/>
           <w:szCs w:val="22"/>
         </w:rPr>
@@ -1255,6 +1693,8 @@
       <w:r>
         <w:rPr>
           <w:rFonts w:ascii="Calibri" w:eastAsia="Calibri" w:hAnsi="Calibri" w:cs="Calibri"/>
+          <w:b/>
+          <w:bCs/>
           <w:sz w:val="22"/>
           <w:szCs w:val="22"/>
         </w:rPr>
@@ -1263,18 +1703,56 @@
       <w:r>
         <w:rPr>
           <w:rFonts w:ascii="Calibri" w:eastAsia="Calibri" w:hAnsi="Calibri" w:cs="Calibri"/>
-          <w:sz w:val="22"/>
-          <w:szCs w:val="22"/>
-        </w:rPr>
-        <w:t xml:space="preserve"> (Vue.js/Java/SQL)</w:t>
-      </w:r>
-      <w:r>
-        <w:rPr>
-          <w:rFonts w:ascii="Calibri" w:eastAsia="Calibri" w:hAnsi="Calibri" w:cs="Calibri"/>
-          <w:sz w:val="22"/>
-          <w:szCs w:val="22"/>
-        </w:rPr>
-        <w:t xml:space="preserve"> - </w:t>
+          <w:b/>
+          <w:bCs/>
+          <w:sz w:val="22"/>
+          <w:szCs w:val="22"/>
+        </w:rPr>
+        <w:t xml:space="preserve"> (Vue.js/Java/</w:t>
+      </w:r>
+      <w:proofErr w:type="gramStart"/>
+      <w:r>
+        <w:rPr>
+          <w:rFonts w:ascii="Calibri" w:eastAsia="Calibri" w:hAnsi="Calibri" w:cs="Calibri"/>
+          <w:b/>
+          <w:bCs/>
+          <w:sz w:val="22"/>
+          <w:szCs w:val="22"/>
+        </w:rPr>
+        <w:t>SQL)</w:t>
+      </w:r>
+      <w:r>
+        <w:rPr>
+          <w:rFonts w:ascii="Calibri" w:eastAsia="Calibri" w:hAnsi="Calibri" w:cs="Calibri"/>
+          <w:sz w:val="22"/>
+          <w:szCs w:val="22"/>
+        </w:rPr>
+        <w:t xml:space="preserve"> </w:t>
+      </w:r>
+      <w:r>
+        <w:rPr>
+          <w:rFonts w:ascii="Calibri" w:eastAsia="Calibri" w:hAnsi="Calibri" w:cs="Calibri"/>
+          <w:sz w:val="22"/>
+          <w:szCs w:val="22"/>
+        </w:rPr>
+        <w:t xml:space="preserve">  </w:t>
+      </w:r>
+      <w:proofErr w:type="gramEnd"/>
+      <w:r>
+        <w:rPr>
+          <w:rFonts w:ascii="Calibri" w:eastAsia="Calibri" w:hAnsi="Calibri" w:cs="Calibri"/>
+          <w:sz w:val="22"/>
+          <w:szCs w:val="22"/>
+        </w:rPr>
+        <w:t xml:space="preserve">                                </w:t>
+      </w:r>
+      <w:r>
+        <w:rPr>
+          <w:rFonts w:ascii="Calibri" w:eastAsia="Calibri" w:hAnsi="Calibri" w:cs="Calibri"/>
+          <w:sz w:val="22"/>
+          <w:szCs w:val="22"/>
+        </w:rPr>
+        <w:t xml:space="preserve"> </w:t>
       </w:r>
       <w:hyperlink r:id="rId9" w:history="1">
         <w:r>
@@ -1284,89 +1762,247 @@
             <w:sz w:val="22"/>
             <w:szCs w:val="22"/>
           </w:rPr>
-          <w:t>https://github.com/liu35/it-bbq</w:t>
+          <w:t>github.com/liu35/it-</w:t>
         </w:r>
+        <w:proofErr w:type="spellStart"/>
+        <w:r>
+          <w:rPr>
+            <w:rStyle w:val="Hyperlink"/>
+            <w:rFonts w:ascii="Calibri" w:eastAsia="Calibri" w:hAnsi="Calibri" w:cs="Calibri"/>
+            <w:sz w:val="22"/>
+            <w:szCs w:val="22"/>
+          </w:rPr>
+          <w:t>bbq</w:t>
+        </w:r>
+        <w:proofErr w:type="spellEnd"/>
       </w:hyperlink>
     </w:p>
     <w:p>
       <w:pPr>
+        <w:pStyle w:val="ListParagraph"/>
         <w:numPr>
           <w:ilvl w:val="0"/>
-          <w:numId w:val="7"/>
+          <w:numId w:val="9"/>
         </w:numPr>
         <w:spacing w:line="220" w:lineRule="atLeast"/>
-        <w:ind w:left="930" w:hanging="607"/>
-        <w:rPr>
-          <w:rFonts w:ascii="Calibri" w:eastAsia="Calibri" w:hAnsi="Calibri" w:cs="Calibri"/>
-          <w:sz w:val="22"/>
-          <w:szCs w:val="22"/>
-        </w:rPr>
-      </w:pPr>
-      <w:r>
-        <w:rPr>
-          <w:rFonts w:ascii="Calibri" w:eastAsia="Calibri" w:hAnsi="Calibri" w:cs="Calibri"/>
-          <w:sz w:val="22"/>
-          <w:szCs w:val="22"/>
-        </w:rPr>
-        <w:t xml:space="preserve">Led a team to create </w:t>
-      </w:r>
-      <w:r>
-        <w:rPr>
-          <w:rFonts w:ascii="Calibri" w:eastAsia="Calibri" w:hAnsi="Calibri" w:cs="Calibri"/>
-          <w:sz w:val="22"/>
-          <w:szCs w:val="22"/>
-        </w:rPr>
-        <w:t>AI</w:t>
-      </w:r>
-      <w:r>
-        <w:rPr>
-          <w:rFonts w:ascii="Calibri" w:eastAsia="Calibri" w:hAnsi="Calibri" w:cs="Calibri"/>
-          <w:sz w:val="22"/>
-          <w:szCs w:val="22"/>
-        </w:rPr>
-        <w:t xml:space="preserve"> agent</w:t>
-      </w:r>
-      <w:r>
-        <w:rPr>
-          <w:rFonts w:ascii="Calibri" w:eastAsia="Calibri" w:hAnsi="Calibri" w:cs="Calibri"/>
-          <w:sz w:val="22"/>
-          <w:szCs w:val="22"/>
-        </w:rPr>
-        <w:t>s</w:t>
-      </w:r>
-      <w:r>
-        <w:rPr>
-          <w:rFonts w:ascii="Calibri" w:eastAsia="Calibri" w:hAnsi="Calibri" w:cs="Calibri"/>
-          <w:sz w:val="22"/>
-          <w:szCs w:val="22"/>
-        </w:rPr>
-        <w:t xml:space="preserve"> to play </w:t>
-      </w:r>
-      <w:r>
-        <w:rPr>
-          <w:rFonts w:ascii="Calibri" w:eastAsia="Calibri" w:hAnsi="Calibri" w:cs="Calibri"/>
-          <w:sz w:val="22"/>
-          <w:szCs w:val="22"/>
-        </w:rPr>
-        <w:t xml:space="preserve">a complex game </w:t>
-      </w:r>
-      <w:r>
-        <w:rPr>
-          <w:rFonts w:ascii="Calibri" w:eastAsia="Calibri" w:hAnsi="Calibri" w:cs="Calibri"/>
-          <w:sz w:val="22"/>
-          <w:szCs w:val="22"/>
-        </w:rPr>
-        <w:t xml:space="preserve">(Python) </w:t>
-      </w:r>
-      <w:r>
-        <w:rPr>
-          <w:rFonts w:ascii="Calibri" w:eastAsia="Calibri" w:hAnsi="Calibri" w:cs="Calibri"/>
-          <w:sz w:val="22"/>
-          <w:szCs w:val="22"/>
-        </w:rPr>
-        <w:t xml:space="preserve">- </w:t>
+        <w:rPr>
+          <w:rStyle w:val="Hyperlink"/>
+          <w:rFonts w:ascii="Calibri" w:eastAsia="Calibri" w:hAnsi="Calibri" w:cs="Calibri"/>
+          <w:color w:val="auto"/>
+          <w:sz w:val="22"/>
+          <w:szCs w:val="22"/>
+          <w:u w:val="none"/>
+        </w:rPr>
+      </w:pPr>
+      <w:r>
+        <w:rPr>
+          <w:rStyle w:val="Hyperlink"/>
+          <w:rFonts w:ascii="Calibri" w:eastAsia="Calibri" w:hAnsi="Calibri" w:cs="Calibri"/>
+          <w:color w:val="auto"/>
+          <w:sz w:val="22"/>
+          <w:szCs w:val="22"/>
+          <w:u w:val="none"/>
+        </w:rPr>
+        <w:t>6-month</w:t>
+      </w:r>
+      <w:r>
+        <w:rPr>
+          <w:rStyle w:val="Hyperlink"/>
+          <w:rFonts w:ascii="Calibri" w:eastAsia="Calibri" w:hAnsi="Calibri" w:cs="Calibri"/>
+          <w:color w:val="auto"/>
+          <w:sz w:val="22"/>
+          <w:szCs w:val="22"/>
+          <w:u w:val="none"/>
+        </w:rPr>
+        <w:t xml:space="preserve"> project focused on learning all stages of software development as a team</w:t>
+      </w:r>
+    </w:p>
+    <w:p>
+      <w:pPr>
+        <w:spacing w:line="220" w:lineRule="atLeast"/>
+        <w:rPr>
+          <w:rStyle w:val="Hyperlink"/>
+          <w:rFonts w:ascii="Calibri" w:eastAsia="Calibri" w:hAnsi="Calibri" w:cs="Calibri"/>
+          <w:color w:val="auto"/>
+          <w:sz w:val="22"/>
+          <w:szCs w:val="22"/>
+          <w:u w:val="none"/>
+        </w:rPr>
+      </w:pPr>
+      <w:r>
+        <w:rPr>
+          <w:rStyle w:val="Hyperlink"/>
+          <w:rFonts w:ascii="Calibri" w:eastAsia="Calibri" w:hAnsi="Calibri" w:cs="Calibri"/>
+          <w:b/>
+          <w:bCs/>
+          <w:color w:val="auto"/>
+          <w:sz w:val="22"/>
+          <w:szCs w:val="22"/>
+          <w:u w:val="none"/>
+        </w:rPr>
+        <w:t>Word document to PDF document converter (</w:t>
+      </w:r>
+      <w:proofErr w:type="gramStart"/>
+      <w:r>
+        <w:rPr>
+          <w:rStyle w:val="Hyperlink"/>
+          <w:rFonts w:ascii="Calibri" w:eastAsia="Calibri" w:hAnsi="Calibri" w:cs="Calibri"/>
+          <w:b/>
+          <w:bCs/>
+          <w:color w:val="auto"/>
+          <w:sz w:val="22"/>
+          <w:szCs w:val="22"/>
+          <w:u w:val="none"/>
+        </w:rPr>
+        <w:t>Python)</w:t>
+      </w:r>
+      <w:r>
+        <w:rPr>
+          <w:rStyle w:val="Hyperlink"/>
+          <w:rFonts w:ascii="Calibri" w:eastAsia="Calibri" w:hAnsi="Calibri" w:cs="Calibri"/>
+          <w:color w:val="auto"/>
+          <w:sz w:val="22"/>
+          <w:szCs w:val="22"/>
+          <w:u w:val="none"/>
+        </w:rPr>
+        <w:t xml:space="preserve"> </w:t>
+      </w:r>
+      <w:r>
+        <w:rPr>
+          <w:rStyle w:val="Hyperlink"/>
+          <w:rFonts w:ascii="Calibri" w:eastAsia="Calibri" w:hAnsi="Calibri" w:cs="Calibri"/>
+          <w:color w:val="auto"/>
+          <w:sz w:val="22"/>
+          <w:szCs w:val="22"/>
+          <w:u w:val="none"/>
+        </w:rPr>
+        <w:t xml:space="preserve">  </w:t>
+      </w:r>
+      <w:proofErr w:type="gramEnd"/>
+      <w:r>
+        <w:rPr>
+          <w:rStyle w:val="Hyperlink"/>
+          <w:rFonts w:ascii="Calibri" w:eastAsia="Calibri" w:hAnsi="Calibri" w:cs="Calibri"/>
+          <w:color w:val="auto"/>
+          <w:sz w:val="22"/>
+          <w:szCs w:val="22"/>
+          <w:u w:val="none"/>
+        </w:rPr>
+        <w:t xml:space="preserve">                            </w:t>
       </w:r>
       <w:hyperlink r:id="rId10" w:history="1">
+        <w:r>
+          <w:rPr>
+            <w:rStyle w:val="Hyperlink"/>
+            <w:rFonts w:ascii="Calibri" w:eastAsia="Calibri" w:hAnsi="Calibri" w:cs="Calibri"/>
+            <w:sz w:val="22"/>
+            <w:szCs w:val="22"/>
+          </w:rPr>
+          <w:t>github.com/</w:t>
+        </w:r>
+        <w:proofErr w:type="spellStart"/>
+        <w:r>
+          <w:rPr>
+            <w:rStyle w:val="Hyperlink"/>
+            <w:rFonts w:ascii="Calibri" w:eastAsia="Calibri" w:hAnsi="Calibri" w:cs="Calibri"/>
+            <w:sz w:val="22"/>
+            <w:szCs w:val="22"/>
+          </w:rPr>
+          <w:t>AlexOzoline</w:t>
+        </w:r>
+        <w:proofErr w:type="spellEnd"/>
+        <w:r>
+          <w:rPr>
+            <w:rStyle w:val="Hyperlink"/>
+            <w:rFonts w:ascii="Calibri" w:eastAsia="Calibri" w:hAnsi="Calibri" w:cs="Calibri"/>
+            <w:sz w:val="22"/>
+            <w:szCs w:val="22"/>
+          </w:rPr>
+          <w:t>/</w:t>
+        </w:r>
+        <w:proofErr w:type="spellStart"/>
+        <w:r>
+          <w:rPr>
+            <w:rStyle w:val="Hyperlink"/>
+            <w:rFonts w:ascii="Calibri" w:eastAsia="Calibri" w:hAnsi="Calibri" w:cs="Calibri"/>
+            <w:sz w:val="22"/>
+            <w:szCs w:val="22"/>
+          </w:rPr>
+          <w:t>convertPDF</w:t>
+        </w:r>
+        <w:proofErr w:type="spellEnd"/>
+      </w:hyperlink>
+      <w:r>
+        <w:rPr>
+          <w:rStyle w:val="Hyperlink"/>
+          <w:rFonts w:ascii="Calibri" w:eastAsia="Calibri" w:hAnsi="Calibri" w:cs="Calibri"/>
+          <w:color w:val="auto"/>
+          <w:sz w:val="22"/>
+          <w:szCs w:val="22"/>
+          <w:u w:val="none"/>
+        </w:rPr>
+        <w:t xml:space="preserve"> </w:t>
+      </w:r>
+    </w:p>
+    <w:p>
+      <w:pPr>
+        <w:pStyle w:val="ListParagraph"/>
+        <w:numPr>
+          <w:ilvl w:val="0"/>
+          <w:numId w:val="9"/>
+        </w:numPr>
+        <w:spacing w:line="220" w:lineRule="atLeast"/>
+        <w:rPr>
+          <w:rFonts w:ascii="Calibri" w:eastAsia="Calibri" w:hAnsi="Calibri" w:cs="Calibri"/>
+          <w:sz w:val="22"/>
+          <w:szCs w:val="22"/>
+        </w:rPr>
+      </w:pPr>
+      <w:r>
+        <w:rPr>
+          <w:rFonts w:ascii="Calibri" w:eastAsia="Calibri" w:hAnsi="Calibri" w:cs="Calibri"/>
+          <w:sz w:val="22"/>
+          <w:szCs w:val="22"/>
+        </w:rPr>
+        <w:t>Python tool to convert files extremely quickly without relying on exterior internet resources</w:t>
+      </w:r>
+    </w:p>
+    <w:p>
+      <w:pPr>
+        <w:spacing w:line="220" w:lineRule="atLeast"/>
+        <w:rPr>
+          <w:rFonts w:ascii="Calibri" w:eastAsia="Calibri" w:hAnsi="Calibri" w:cs="Calibri"/>
+          <w:sz w:val="12"/>
+          <w:szCs w:val="12"/>
+        </w:rPr>
+      </w:pPr>
+      <w:r>
+        <w:rPr>
+          <w:rFonts w:ascii="Calibri" w:eastAsia="Calibri" w:hAnsi="Calibri" w:cs="Calibri"/>
+          <w:b/>
+          <w:bCs/>
+          <w:sz w:val="22"/>
+          <w:szCs w:val="22"/>
+        </w:rPr>
+        <w:t>Artificial intelligence agent trained to play custom board game</w:t>
+      </w:r>
+      <w:r>
+        <w:rPr>
+          <w:rFonts w:ascii="Calibri" w:eastAsia="Calibri" w:hAnsi="Calibri" w:cs="Calibri"/>
+          <w:sz w:val="22"/>
+          <w:szCs w:val="22"/>
+        </w:rPr>
+        <w:t xml:space="preserve"> </w:t>
+      </w:r>
+      <w:r>
+        <w:rPr>
+          <w:rFonts w:ascii="Calibri" w:eastAsia="Calibri" w:hAnsi="Calibri" w:cs="Calibri"/>
+          <w:sz w:val="22"/>
+          <w:szCs w:val="22"/>
+        </w:rPr>
+        <w:t xml:space="preserve">                     </w:t>
+      </w:r>
+      <w:hyperlink r:id="rId11" w:history="1">
         <w:r>
           <w:rPr>
             <w:rStyle w:val="Hyperlink"/>
@@ -1397,113 +2033,36 @@
           <w:t>/CacheX</w:t>
         </w:r>
       </w:hyperlink>
-    </w:p>
-    <w:p>
-      <w:pPr>
+      <w:r>
+        <w:rPr>
+          <w:rFonts w:ascii="Calibri" w:eastAsia="Calibri" w:hAnsi="Calibri" w:cs="Calibri"/>
+          <w:sz w:val="12"/>
+          <w:szCs w:val="12"/>
+        </w:rPr>
+        <w:t> </w:t>
+      </w:r>
+    </w:p>
+    <w:p>
+      <w:pPr>
+        <w:pStyle w:val="ListParagraph"/>
         <w:numPr>
           <w:ilvl w:val="0"/>
-          <w:numId w:val="7"/>
+          <w:numId w:val="9"/>
         </w:numPr>
         <w:spacing w:line="220" w:lineRule="atLeast"/>
-        <w:ind w:left="930" w:hanging="607"/>
-        <w:rPr>
-          <w:rFonts w:ascii="Calibri" w:eastAsia="Calibri" w:hAnsi="Calibri" w:cs="Calibri"/>
-          <w:sz w:val="22"/>
-          <w:szCs w:val="22"/>
-        </w:rPr>
-      </w:pPr>
-      <w:r>
-        <w:rPr>
-          <w:rStyle w:val="Hyperlink"/>
-          <w:rFonts w:ascii="Calibri" w:eastAsia="Calibri" w:hAnsi="Calibri" w:cs="Calibri"/>
-          <w:color w:val="auto"/>
-          <w:sz w:val="22"/>
-          <w:szCs w:val="22"/>
-          <w:u w:val="none"/>
-        </w:rPr>
-        <w:t xml:space="preserve">Simple automatic zombie game (Java) - </w:t>
-      </w:r>
-      <w:hyperlink r:id="rId11" w:history="1">
-        <w:r>
-          <w:rPr>
-            <w:rStyle w:val="Hyperlink"/>
-            <w:rFonts w:ascii="Calibri" w:eastAsia="Calibri" w:hAnsi="Calibri" w:cs="Calibri"/>
-            <w:sz w:val="22"/>
-            <w:szCs w:val="22"/>
-          </w:rPr>
-          <w:t>https://github.com/AlexOzoline/ShadowTreasure</w:t>
-        </w:r>
-      </w:hyperlink>
-    </w:p>
-    <w:p>
-      <w:pPr>
-        <w:spacing w:line="120" w:lineRule="atLeast"/>
-        <w:rPr>
-          <w:rFonts w:ascii="Calibri" w:eastAsia="Calibri" w:hAnsi="Calibri" w:cs="Calibri"/>
-          <w:sz w:val="12"/>
-          <w:szCs w:val="12"/>
-        </w:rPr>
-      </w:pPr>
-      <w:r>
-        <w:rPr>
-          <w:rFonts w:ascii="Calibri" w:eastAsia="Calibri" w:hAnsi="Calibri" w:cs="Calibri"/>
-          <w:sz w:val="12"/>
-          <w:szCs w:val="12"/>
-        </w:rPr>
-        <w:t> </w:t>
-      </w:r>
-    </w:p>
-    <w:p>
-      <w:pPr>
-        <w:pBdr>
-          <w:bottom w:val="single" w:sz="6" w:space="0" w:color="FFFFFF"/>
-          <w:between w:val="single" w:sz="48" w:space="0" w:color="072060"/>
-        </w:pBdr>
-        <w:spacing w:line="280" w:lineRule="atLeast"/>
-        <w:rPr>
-          <w:rFonts w:ascii="Calibri" w:eastAsia="Calibri" w:hAnsi="Calibri" w:cs="Calibri"/>
-          <w:b/>
-          <w:bCs/>
-          <w:caps/>
-          <w:sz w:val="28"/>
-          <w:szCs w:val="28"/>
-        </w:rPr>
-      </w:pPr>
-      <w:r>
-        <w:rPr>
-          <w:rFonts w:ascii="Calibri" w:eastAsia="Calibri" w:hAnsi="Calibri" w:cs="Calibri"/>
-          <w:b/>
-          <w:bCs/>
-          <w:caps/>
-          <w:sz w:val="28"/>
-          <w:szCs w:val="28"/>
-        </w:rPr>
-        <w:t>references</w:t>
-      </w:r>
-    </w:p>
-    <w:p>
-      <w:pPr>
-        <w:pBdr>
-          <w:bottom w:val="single" w:sz="6" w:space="0" w:color="FFFFFF"/>
-          <w:between w:val="single" w:sz="48" w:space="0" w:color="072060"/>
-        </w:pBdr>
-        <w:tabs>
-          <w:tab w:val="left" w:pos="232"/>
-        </w:tabs>
-        <w:spacing w:line="220" w:lineRule="atLeast"/>
-        <w:rPr>
-          <w:rFonts w:ascii="Calibri" w:eastAsia="Calibri" w:hAnsi="Calibri" w:cs="Calibri"/>
-          <w:sz w:val="22"/>
-          <w:szCs w:val="22"/>
-        </w:rPr>
-      </w:pPr>
-      <w:r>
-        <w:rPr>
-          <w:rFonts w:ascii="Calibri" w:eastAsia="Calibri" w:hAnsi="Calibri" w:cs="Calibri"/>
-          <w:sz w:val="22"/>
-          <w:szCs w:val="22"/>
-        </w:rPr>
-        <w:t>Available upon request</w:t>
+        <w:rPr>
+          <w:rFonts w:ascii="Calibri" w:eastAsia="Calibri" w:hAnsi="Calibri" w:cs="Calibri"/>
+          <w:sz w:val="22"/>
+          <w:szCs w:val="22"/>
+        </w:rPr>
+      </w:pPr>
+      <w:r>
+        <w:rPr>
+          <w:rFonts w:ascii="Calibri" w:eastAsia="Calibri" w:hAnsi="Calibri" w:cs="Calibri"/>
+          <w:sz w:val="22"/>
+          <w:szCs w:val="22"/>
+        </w:rPr>
+        <w:t>Led a team of students to create different AI agents with varying strategies to win</w:t>
       </w:r>
     </w:p>
     <w:sectPr>
@@ -2611,6 +3170,119 @@
       </w:pPr>
       <w:rPr>
         <w:rFonts w:ascii="Wingdings" w:hAnsi="Wingdings"/>
+      </w:rPr>
+    </w:lvl>
+  </w:abstractNum>
+  <w:abstractNum w:abstractNumId="8" w15:restartNumberingAfterBreak="0">
+    <w:nsid w:val="67DA64F4"/>
+    <w:multiLevelType w:val="hybridMultilevel"/>
+    <w:tmpl w:val="5BB493B0"/>
+    <w:lvl w:ilvl="0" w:tplc="0C090001">
+      <w:start w:val="1"/>
+      <w:numFmt w:val="bullet"/>
+      <w:lvlText w:val=""/>
+      <w:lvlJc w:val="left"/>
+      <w:pPr>
+        <w:ind w:left="720" w:hanging="360"/>
+      </w:pPr>
+      <w:rPr>
+        <w:rFonts w:ascii="Symbol" w:hAnsi="Symbol" w:hint="default"/>
+      </w:rPr>
+    </w:lvl>
+    <w:lvl w:ilvl="1" w:tplc="0C090003" w:tentative="1">
+      <w:start w:val="1"/>
+      <w:numFmt w:val="bullet"/>
+      <w:lvlText w:val="o"/>
+      <w:lvlJc w:val="left"/>
+      <w:pPr>
+        <w:ind w:left="1440" w:hanging="360"/>
+      </w:pPr>
+      <w:rPr>
+        <w:rFonts w:ascii="Courier New" w:hAnsi="Courier New" w:cs="Courier New" w:hint="default"/>
+      </w:rPr>
+    </w:lvl>
+    <w:lvl w:ilvl="2" w:tplc="0C090005" w:tentative="1">
+      <w:start w:val="1"/>
+      <w:numFmt w:val="bullet"/>
+      <w:lvlText w:val=""/>
+      <w:lvlJc w:val="left"/>
+      <w:pPr>
+        <w:ind w:left="2160" w:hanging="360"/>
+      </w:pPr>
+      <w:rPr>
+        <w:rFonts w:ascii="Wingdings" w:hAnsi="Wingdings" w:hint="default"/>
+      </w:rPr>
+    </w:lvl>
+    <w:lvl w:ilvl="3" w:tplc="0C090001" w:tentative="1">
+      <w:start w:val="1"/>
+      <w:numFmt w:val="bullet"/>
+      <w:lvlText w:val=""/>
+      <w:lvlJc w:val="left"/>
+      <w:pPr>
+        <w:ind w:left="2880" w:hanging="360"/>
+      </w:pPr>
+      <w:rPr>
+        <w:rFonts w:ascii="Symbol" w:hAnsi="Symbol" w:hint="default"/>
+      </w:rPr>
+    </w:lvl>
+    <w:lvl w:ilvl="4" w:tplc="0C090003" w:tentative="1">
+      <w:start w:val="1"/>
+      <w:numFmt w:val="bullet"/>
+      <w:lvlText w:val="o"/>
+      <w:lvlJc w:val="left"/>
+      <w:pPr>
+        <w:ind w:left="3600" w:hanging="360"/>
+      </w:pPr>
+      <w:rPr>
+        <w:rFonts w:ascii="Courier New" w:hAnsi="Courier New" w:cs="Courier New" w:hint="default"/>
+      </w:rPr>
+    </w:lvl>
+    <w:lvl w:ilvl="5" w:tplc="0C090005" w:tentative="1">
+      <w:start w:val="1"/>
+      <w:numFmt w:val="bullet"/>
+      <w:lvlText w:val=""/>
+      <w:lvlJc w:val="left"/>
+      <w:pPr>
+        <w:ind w:left="4320" w:hanging="360"/>
+      </w:pPr>
+      <w:rPr>
+        <w:rFonts w:ascii="Wingdings" w:hAnsi="Wingdings" w:hint="default"/>
+      </w:rPr>
+    </w:lvl>
+    <w:lvl w:ilvl="6" w:tplc="0C090001" w:tentative="1">
+      <w:start w:val="1"/>
+      <w:numFmt w:val="bullet"/>
+      <w:lvlText w:val=""/>
+      <w:lvlJc w:val="left"/>
+      <w:pPr>
+        <w:ind w:left="5040" w:hanging="360"/>
+      </w:pPr>
+      <w:rPr>
+        <w:rFonts w:ascii="Symbol" w:hAnsi="Symbol" w:hint="default"/>
+      </w:rPr>
+    </w:lvl>
+    <w:lvl w:ilvl="7" w:tplc="0C090003" w:tentative="1">
+      <w:start w:val="1"/>
+      <w:numFmt w:val="bullet"/>
+      <w:lvlText w:val="o"/>
+      <w:lvlJc w:val="left"/>
+      <w:pPr>
+        <w:ind w:left="5760" w:hanging="360"/>
+      </w:pPr>
+      <w:rPr>
+        <w:rFonts w:ascii="Courier New" w:hAnsi="Courier New" w:cs="Courier New" w:hint="default"/>
+      </w:rPr>
+    </w:lvl>
+    <w:lvl w:ilvl="8" w:tplc="0C090005" w:tentative="1">
+      <w:start w:val="1"/>
+      <w:numFmt w:val="bullet"/>
+      <w:lvlText w:val=""/>
+      <w:lvlJc w:val="left"/>
+      <w:pPr>
+        <w:ind w:left="6480" w:hanging="360"/>
+      </w:pPr>
+      <w:rPr>
+        <w:rFonts w:ascii="Wingdings" w:hAnsi="Wingdings" w:hint="default"/>
       </w:rPr>
     </w:lvl>
   </w:abstractNum>
@@ -2637,6 +3309,9 @@
   </w:num>
   <w:num w:numId="8">
     <w:abstractNumId w:val="7"/>
+  </w:num>
+  <w:num w:numId="9">
+    <w:abstractNumId w:val="8"/>
   </w:num>
 </w:numbering>
 </file>
@@ -3239,6 +3914,17 @@
       <w:u w:val="single"/>
     </w:rPr>
   </w:style>
+  <w:style w:type="paragraph" w:styleId="ListParagraph">
+    <w:name w:val="List Paragraph"/>
+    <w:basedOn w:val="Normal"/>
+    <w:uiPriority w:val="34"/>
+    <w:qFormat/>
+    <w:rsid w:val="006028BB"/>
+    <w:pPr>
+      <w:ind w:left="720"/>
+      <w:contextualSpacing/>
+    </w:pPr>
+  </w:style>
 </w:styles>
 </file>
 

--- a/Alex_Ozoline_CV.docx
+++ b/Alex_Ozoline_CV.docx
@@ -231,7 +231,23 @@
           <w:sz w:val="22"/>
           <w:szCs w:val="22"/>
         </w:rPr>
-        <w:t>Computer science graduate with strong technical skills in software development, database management, and data analysis. Proficient in multiple programming languages, such as Java, Python, and C#. Experienced in working independently and collaboratively on projects with problem-solving and critical thinking skills. Passionate about technology and eager to contribute to a dynamic and innovative team in the tech industry.</w:t>
+        <w:t xml:space="preserve">Computer science graduate with strong technical skills in software development, </w:t>
+      </w:r>
+      <w:r>
+        <w:rPr>
+          <w:rFonts w:ascii="Calibri" w:eastAsia="Calibri" w:hAnsi="Calibri" w:cs="Calibri"/>
+          <w:sz w:val="22"/>
+          <w:szCs w:val="22"/>
+        </w:rPr>
+        <w:t>mathematics</w:t>
+      </w:r>
+      <w:r>
+        <w:rPr>
+          <w:rFonts w:ascii="Calibri" w:eastAsia="Calibri" w:hAnsi="Calibri" w:cs="Calibri"/>
+          <w:sz w:val="22"/>
+          <w:szCs w:val="22"/>
+        </w:rPr>
+        <w:t>, and data analysis. Proficient in multiple programming languages, such as Java, Python, and C#. Experienced in working independently and collaboratively on projects with problem-solving and critical thinking skills. Passionate about technology and eager to contribute to a dynamic and innovative team in the tech industry.</w:t>
       </w:r>
     </w:p>
     <w:p>
@@ -1252,7 +1268,15 @@
           <w:sz w:val="22"/>
           <w:szCs w:val="22"/>
         </w:rPr>
-        <w:t xml:space="preserve"> | </w:t>
+        <w:t>,</w:t>
+      </w:r>
+      <w:r>
+        <w:rPr>
+          <w:rFonts w:ascii="Calibri" w:eastAsia="Calibri" w:hAnsi="Calibri" w:cs="Calibri"/>
+          <w:sz w:val="22"/>
+          <w:szCs w:val="22"/>
+        </w:rPr>
+        <w:t xml:space="preserve"> </w:t>
       </w:r>
       <w:r>
         <w:rPr>
@@ -1268,7 +1292,15 @@
           <w:sz w:val="22"/>
           <w:szCs w:val="22"/>
         </w:rPr>
-        <w:t xml:space="preserve"> | </w:t>
+        <w:t>,</w:t>
+      </w:r>
+      <w:r>
+        <w:rPr>
+          <w:rFonts w:ascii="Calibri" w:eastAsia="Calibri" w:hAnsi="Calibri" w:cs="Calibri"/>
+          <w:sz w:val="22"/>
+          <w:szCs w:val="22"/>
+        </w:rPr>
+        <w:t xml:space="preserve"> </w:t>
       </w:r>
       <w:r>
         <w:rPr>
@@ -1284,7 +1316,7 @@
           <w:sz w:val="22"/>
           <w:szCs w:val="22"/>
         </w:rPr>
-        <w:t xml:space="preserve"> | </w:t>
+        <w:t xml:space="preserve">, </w:t>
       </w:r>
       <w:r>
         <w:rPr>
@@ -1300,7 +1332,7 @@
           <w:sz w:val="22"/>
           <w:szCs w:val="22"/>
         </w:rPr>
-        <w:t xml:space="preserve"> |</w:t>
+        <w:t>,</w:t>
       </w:r>
       <w:r>
         <w:rPr>
@@ -1316,7 +1348,7 @@
           <w:sz w:val="22"/>
           <w:szCs w:val="22"/>
         </w:rPr>
-        <w:t xml:space="preserve"> | </w:t>
+        <w:t xml:space="preserve">, </w:t>
       </w:r>
       <w:r>
         <w:rPr>
@@ -1888,7 +1920,7 @@
           <w:szCs w:val="22"/>
           <w:u w:val="none"/>
         </w:rPr>
-        <w:t xml:space="preserve">                            </w:t>
+        <w:t xml:space="preserve">                     </w:t>
       </w:r>
       <w:hyperlink r:id="rId10" w:history="1">
         <w:r>
@@ -1928,7 +1960,7 @@
             <w:sz w:val="22"/>
             <w:szCs w:val="22"/>
           </w:rPr>
-          <w:t>convertPDF</w:t>
+          <w:t>convert_to_pdf</w:t>
         </w:r>
         <w:proofErr w:type="spellEnd"/>
       </w:hyperlink>
@@ -1984,23 +2016,83 @@
           <w:sz w:val="22"/>
           <w:szCs w:val="22"/>
         </w:rPr>
-        <w:t>Artificial intelligence agent trained to play custom board game</w:t>
-      </w:r>
-      <w:r>
-        <w:rPr>
-          <w:rFonts w:ascii="Calibri" w:eastAsia="Calibri" w:hAnsi="Calibri" w:cs="Calibri"/>
-          <w:sz w:val="22"/>
-          <w:szCs w:val="22"/>
-        </w:rPr>
-        <w:t xml:space="preserve"> </w:t>
-      </w:r>
-      <w:r>
-        <w:rPr>
-          <w:rFonts w:ascii="Calibri" w:eastAsia="Calibri" w:hAnsi="Calibri" w:cs="Calibri"/>
-          <w:sz w:val="22"/>
-          <w:szCs w:val="22"/>
-        </w:rPr>
-        <w:t xml:space="preserve">                     </w:t>
+        <w:t>Artificial intelligence agent</w:t>
+      </w:r>
+      <w:r>
+        <w:rPr>
+          <w:rFonts w:ascii="Calibri" w:eastAsia="Calibri" w:hAnsi="Calibri" w:cs="Calibri"/>
+          <w:b/>
+          <w:bCs/>
+          <w:sz w:val="22"/>
+          <w:szCs w:val="22"/>
+        </w:rPr>
+        <w:t>s</w:t>
+      </w:r>
+      <w:r>
+        <w:rPr>
+          <w:rFonts w:ascii="Calibri" w:eastAsia="Calibri" w:hAnsi="Calibri" w:cs="Calibri"/>
+          <w:b/>
+          <w:bCs/>
+          <w:sz w:val="22"/>
+          <w:szCs w:val="22"/>
+        </w:rPr>
+        <w:t xml:space="preserve"> to play custom board </w:t>
+      </w:r>
+      <w:r>
+        <w:rPr>
+          <w:rFonts w:ascii="Calibri" w:eastAsia="Calibri" w:hAnsi="Calibri" w:cs="Calibri"/>
+          <w:b/>
+          <w:bCs/>
+          <w:sz w:val="22"/>
+          <w:szCs w:val="22"/>
+        </w:rPr>
+        <w:t>game</w:t>
+      </w:r>
+      <w:r>
+        <w:rPr>
+          <w:rFonts w:ascii="Calibri" w:eastAsia="Calibri" w:hAnsi="Calibri" w:cs="Calibri"/>
+          <w:b/>
+          <w:bCs/>
+          <w:sz w:val="22"/>
+          <w:szCs w:val="22"/>
+        </w:rPr>
+        <w:t xml:space="preserve"> (</w:t>
+      </w:r>
+      <w:proofErr w:type="gramStart"/>
+      <w:r>
+        <w:rPr>
+          <w:rFonts w:ascii="Calibri" w:eastAsia="Calibri" w:hAnsi="Calibri" w:cs="Calibri"/>
+          <w:b/>
+          <w:bCs/>
+          <w:sz w:val="22"/>
+          <w:szCs w:val="22"/>
+        </w:rPr>
+        <w:t>Python)</w:t>
+      </w:r>
+      <w:r>
+        <w:rPr>
+          <w:rFonts w:ascii="Calibri" w:eastAsia="Calibri" w:hAnsi="Calibri" w:cs="Calibri"/>
+          <w:sz w:val="22"/>
+          <w:szCs w:val="22"/>
+        </w:rPr>
+        <w:t xml:space="preserve">   </w:t>
+      </w:r>
+      <w:proofErr w:type="gramEnd"/>
+      <w:r>
+        <w:rPr>
+          <w:rFonts w:ascii="Calibri" w:eastAsia="Calibri" w:hAnsi="Calibri" w:cs="Calibri"/>
+          <w:sz w:val="22"/>
+          <w:szCs w:val="22"/>
+        </w:rPr>
+        <w:t xml:space="preserve">  </w:t>
+      </w:r>
+      <w:r>
+        <w:rPr>
+          <w:rFonts w:ascii="Calibri" w:eastAsia="Calibri" w:hAnsi="Calibri" w:cs="Calibri"/>
+          <w:sz w:val="22"/>
+          <w:szCs w:val="22"/>
+        </w:rPr>
+        <w:t xml:space="preserve">             </w:t>
       </w:r>
       <w:hyperlink r:id="rId11" w:history="1">
         <w:r>

--- a/Alex_Ozoline_CV.docx
+++ b/Alex_Ozoline_CV.docx
@@ -25,7 +25,7 @@
           <w:sz w:val="72"/>
           <w:szCs w:val="72"/>
         </w:rPr>
-        <w:t>Alexander Ozoline CV</w:t>
+        <w:t>Alexander Ozoline</w:t>
       </w:r>
     </w:p>
     <w:p>
@@ -96,8 +96,8 @@
         <w:spacing w:line="220" w:lineRule="atLeast"/>
         <w:jc w:val="center"/>
         <w:rPr>
-          <w:rFonts w:ascii="Calibri" w:eastAsia="Calibri" w:hAnsi="Calibri" w:cs="Calibri"/>
-          <w:color w:val="000000"/>
+          <w:rStyle w:val="Hyperlink"/>
+          <w:rFonts w:ascii="Calibri" w:eastAsia="Calibri" w:hAnsi="Calibri" w:cs="Calibri"/>
           <w:sz w:val="22"/>
           <w:szCs w:val="22"/>
         </w:rPr>
@@ -182,6 +182,81 @@
     </w:p>
     <w:p>
       <w:pPr>
+        <w:pBdr>
+          <w:bottom w:val="single" w:sz="6" w:space="0" w:color="FFFFFF"/>
+        </w:pBdr>
+        <w:spacing w:line="220" w:lineRule="atLeast"/>
+        <w:jc w:val="center"/>
+        <w:rPr>
+          <w:rFonts w:ascii="Calibri" w:eastAsia="Calibri" w:hAnsi="Calibri" w:cs="Calibri"/>
+          <w:color w:val="000000"/>
+          <w:sz w:val="22"/>
+          <w:szCs w:val="22"/>
+        </w:rPr>
+      </w:pPr>
+      <w:r>
+        <w:rPr>
+          <w:rStyle w:val="Hyperlink"/>
+          <w:rFonts w:ascii="Calibri" w:eastAsia="Calibri" w:hAnsi="Calibri" w:cs="Calibri"/>
+          <w:color w:val="auto"/>
+          <w:sz w:val="22"/>
+          <w:szCs w:val="22"/>
+          <w:u w:val="none"/>
+        </w:rPr>
+        <w:t>Website</w:t>
+      </w:r>
+      <w:r>
+        <w:rPr>
+          <w:rStyle w:val="Hyperlink"/>
+          <w:rFonts w:ascii="Calibri" w:eastAsia="Calibri" w:hAnsi="Calibri" w:cs="Calibri"/>
+          <w:color w:val="auto"/>
+          <w:sz w:val="22"/>
+          <w:szCs w:val="22"/>
+          <w:u w:val="none"/>
+        </w:rPr>
+        <w:t xml:space="preserve"> - </w:t>
+      </w:r>
+      <w:r>
+        <w:rPr>
+          <w:rStyle w:val="Hyperlink"/>
+          <w:rFonts w:ascii="Calibri" w:eastAsia="Calibri" w:hAnsi="Calibri" w:cs="Calibri"/>
+          <w:sz w:val="22"/>
+          <w:szCs w:val="22"/>
+        </w:rPr>
+        <w:t xml:space="preserve"> </w:t>
+      </w:r>
+      <w:hyperlink r:id="rId8" w:history="1">
+        <w:r>
+          <w:rPr>
+            <w:rStyle w:val="Hyperlink"/>
+            <w:rFonts w:ascii="Calibri" w:eastAsia="Calibri" w:hAnsi="Calibri" w:cs="Calibri"/>
+            <w:sz w:val="22"/>
+            <w:szCs w:val="22"/>
+          </w:rPr>
+          <w:t>https://alexoz</w:t>
+        </w:r>
+        <w:r>
+          <w:rPr>
+            <w:rStyle w:val="Hyperlink"/>
+            <w:rFonts w:ascii="Calibri" w:eastAsia="Calibri" w:hAnsi="Calibri" w:cs="Calibri"/>
+            <w:sz w:val="22"/>
+            <w:szCs w:val="22"/>
+          </w:rPr>
+          <w:t>o</w:t>
+        </w:r>
+        <w:r>
+          <w:rPr>
+            <w:rStyle w:val="Hyperlink"/>
+            <w:rFonts w:ascii="Calibri" w:eastAsia="Calibri" w:hAnsi="Calibri" w:cs="Calibri"/>
+            <w:sz w:val="22"/>
+            <w:szCs w:val="22"/>
+          </w:rPr>
+          <w:t>line.com</w:t>
+        </w:r>
+      </w:hyperlink>
+    </w:p>
+    <w:p>
+      <w:pPr>
         <w:rPr>
           <w:rFonts w:ascii="Calibri" w:eastAsia="Calibri" w:hAnsi="Calibri" w:cs="Calibri"/>
           <w:sz w:val="12"/>
@@ -1442,15 +1517,7 @@
           <w:sz w:val="22"/>
           <w:szCs w:val="22"/>
         </w:rPr>
-        <w:t xml:space="preserve">Experience using </w:t>
-      </w:r>
-      <w:r>
-        <w:rPr>
-          <w:rFonts w:ascii="Calibri" w:eastAsia="Calibri" w:hAnsi="Calibri" w:cs="Calibri"/>
-          <w:sz w:val="22"/>
-          <w:szCs w:val="22"/>
-        </w:rPr>
-        <w:t>AI and cloud technology</w:t>
+        <w:t>Enjoy working collaboratively with a team to achieve project goals</w:t>
       </w:r>
     </w:p>
     <w:p>
@@ -1473,7 +1540,15 @@
           <w:sz w:val="22"/>
           <w:szCs w:val="22"/>
         </w:rPr>
-        <w:t>Enjoy working collaboratively with a team to achieve project goals</w:t>
+        <w:t>Competent in code review for quality and adherence to best practices</w:t>
+      </w:r>
+      <w:r>
+        <w:rPr>
+          <w:rFonts w:ascii="Calibri" w:eastAsia="Calibri" w:hAnsi="Calibri" w:cs="Calibri"/>
+          <w:sz w:val="12"/>
+          <w:szCs w:val="12"/>
+        </w:rPr>
+        <w:t> </w:t>
       </w:r>
     </w:p>
     <w:p>
@@ -1496,37 +1571,6 @@
           <w:sz w:val="22"/>
           <w:szCs w:val="22"/>
         </w:rPr>
-        <w:t>Competent in code review for quality and adherence to best practices</w:t>
-      </w:r>
-      <w:r>
-        <w:rPr>
-          <w:rFonts w:ascii="Calibri" w:eastAsia="Calibri" w:hAnsi="Calibri" w:cs="Calibri"/>
-          <w:sz w:val="12"/>
-          <w:szCs w:val="12"/>
-        </w:rPr>
-        <w:t> </w:t>
-      </w:r>
-    </w:p>
-    <w:p>
-      <w:pPr>
-        <w:numPr>
-          <w:ilvl w:val="0"/>
-          <w:numId w:val="6"/>
-        </w:numPr>
-        <w:spacing w:line="220" w:lineRule="atLeast"/>
-        <w:ind w:left="930" w:hanging="607"/>
-        <w:rPr>
-          <w:rFonts w:ascii="Calibri" w:eastAsia="Calibri" w:hAnsi="Calibri" w:cs="Calibri"/>
-          <w:sz w:val="22"/>
-          <w:szCs w:val="22"/>
-        </w:rPr>
-      </w:pPr>
-      <w:r>
-        <w:rPr>
-          <w:rFonts w:ascii="Calibri" w:eastAsia="Calibri" w:hAnsi="Calibri" w:cs="Calibri"/>
-          <w:sz w:val="22"/>
-          <w:szCs w:val="22"/>
-        </w:rPr>
         <w:t>Proficient in Power BI for data visualization and analysis</w:t>
       </w:r>
     </w:p>
@@ -1620,7 +1664,7 @@
         <w:tab/>
         <w:t xml:space="preserve">    </w:t>
       </w:r>
-      <w:hyperlink r:id="rId8" w:history="1">
+      <w:hyperlink r:id="rId9" w:history="1">
         <w:r>
           <w:rPr>
             <w:rStyle w:val="Hyperlink"/>
@@ -1786,7 +1830,7 @@
         </w:rPr>
         <w:t xml:space="preserve"> </w:t>
       </w:r>
-      <w:hyperlink r:id="rId9" w:history="1">
+      <w:hyperlink r:id="rId10" w:history="1">
         <w:r>
           <w:rPr>
             <w:rStyle w:val="Hyperlink"/>
@@ -1922,7 +1966,7 @@
         </w:rPr>
         <w:t xml:space="preserve">                     </w:t>
       </w:r>
-      <w:hyperlink r:id="rId10" w:history="1">
+      <w:hyperlink r:id="rId11" w:history="1">
         <w:r>
           <w:rPr>
             <w:rStyle w:val="Hyperlink"/>
@@ -2094,7 +2138,7 @@
         </w:rPr>
         <w:t xml:space="preserve">             </w:t>
       </w:r>
-      <w:hyperlink r:id="rId11" w:history="1">
+      <w:hyperlink r:id="rId12" w:history="1">
         <w:r>
           <w:rPr>
             <w:rStyle w:val="Hyperlink"/>

--- a/Alex_Ozoline_CV.docx
+++ b/Alex_Ozoline_CV.docx
@@ -233,25 +233,7 @@
             <w:sz w:val="22"/>
             <w:szCs w:val="22"/>
           </w:rPr>
-          <w:t>https://alexoz</w:t>
-        </w:r>
-        <w:r>
-          <w:rPr>
-            <w:rStyle w:val="Hyperlink"/>
-            <w:rFonts w:ascii="Calibri" w:eastAsia="Calibri" w:hAnsi="Calibri" w:cs="Calibri"/>
-            <w:sz w:val="22"/>
-            <w:szCs w:val="22"/>
-          </w:rPr>
-          <w:t>o</w:t>
-        </w:r>
-        <w:r>
-          <w:rPr>
-            <w:rStyle w:val="Hyperlink"/>
-            <w:rFonts w:ascii="Calibri" w:eastAsia="Calibri" w:hAnsi="Calibri" w:cs="Calibri"/>
-            <w:sz w:val="22"/>
-            <w:szCs w:val="22"/>
-          </w:rPr>
-          <w:t>line.com</w:t>
+          <w:t>https://alexozoline.com</w:t>
         </w:r>
       </w:hyperlink>
     </w:p>
@@ -806,7 +788,7 @@
           <w:sz w:val="22"/>
           <w:szCs w:val="22"/>
         </w:rPr>
-        <w:t xml:space="preserve"> - </w:t>
+        <w:t xml:space="preserve"> </w:t>
       </w:r>
       <w:r>
         <w:rPr>
@@ -817,7 +799,29 @@
           <w:sz w:val="22"/>
           <w:szCs w:val="22"/>
         </w:rPr>
-        <w:t>Present</w:t>
+        <w:t>–</w:t>
+      </w:r>
+      <w:r>
+        <w:rPr>
+          <w:rStyle w:val="fs14fw6overflow-hidden"/>
+          <w:rFonts w:ascii="Calibri" w:eastAsia="Calibri" w:hAnsi="Calibri" w:cs="Calibri"/>
+          <w:b/>
+          <w:bCs/>
+          <w:sz w:val="22"/>
+          <w:szCs w:val="22"/>
+        </w:rPr>
+        <w:t xml:space="preserve"> </w:t>
+      </w:r>
+      <w:r>
+        <w:rPr>
+          <w:rStyle w:val="fs14fw6overflow-hidden"/>
+          <w:rFonts w:ascii="Calibri" w:eastAsia="Calibri" w:hAnsi="Calibri" w:cs="Calibri"/>
+          <w:b/>
+          <w:bCs/>
+          <w:sz w:val="22"/>
+          <w:szCs w:val="22"/>
+        </w:rPr>
+        <w:t>Dec 2023</w:t>
       </w:r>
     </w:p>
     <w:p>

--- a/Alex_Ozoline_CV.docx
+++ b/Alex_Ozoline_CV.docx
@@ -270,7 +270,7 @@
           <w:sz w:val="28"/>
           <w:szCs w:val="28"/>
         </w:rPr>
-        <w:t>personal statement</w:t>
+        <w:t>SUMMARY</w:t>
       </w:r>
     </w:p>
     <w:p>
@@ -376,7 +376,29 @@
           <w:sz w:val="22"/>
           <w:szCs w:val="22"/>
         </w:rPr>
-        <w:t>Bachelor of Science, Major in Computer and Software Systems</w:t>
+        <w:t>Bachelor of Science Major in Comput</w:t>
+      </w:r>
+      <w:r>
+        <w:rPr>
+          <w:rStyle w:val="fs14fw4overflow-hidden"/>
+          <w:rFonts w:ascii="Calibri" w:eastAsia="Calibri" w:hAnsi="Calibri" w:cs="Calibri"/>
+          <w:b/>
+          <w:bCs/>
+          <w:sz w:val="22"/>
+          <w:szCs w:val="22"/>
+        </w:rPr>
+        <w:t>ing</w:t>
+      </w:r>
+      <w:r>
+        <w:rPr>
+          <w:rStyle w:val="fs14fw4overflow-hidden"/>
+          <w:rFonts w:ascii="Calibri" w:eastAsia="Calibri" w:hAnsi="Calibri" w:cs="Calibri"/>
+          <w:b/>
+          <w:bCs/>
+          <w:sz w:val="22"/>
+          <w:szCs w:val="22"/>
+        </w:rPr>
+        <w:t xml:space="preserve"> and Software Systems</w:t>
       </w:r>
       <w:r>
         <w:rPr>
@@ -852,7 +874,7 @@
           <w:sz w:val="22"/>
           <w:szCs w:val="22"/>
         </w:rPr>
-        <w:t xml:space="preserve">rusted by my high school to provide </w:t>
+        <w:t xml:space="preserve">rusted by high school to provide </w:t>
       </w:r>
       <w:r>
         <w:rPr>
@@ -876,15 +898,23 @@
           <w:sz w:val="22"/>
           <w:szCs w:val="22"/>
         </w:rPr>
-        <w:t>as</w:t>
-      </w:r>
-      <w:r>
-        <w:rPr>
-          <w:rFonts w:ascii="Calibri" w:eastAsia="Calibri" w:hAnsi="Calibri" w:cs="Calibri"/>
-          <w:sz w:val="22"/>
-          <w:szCs w:val="22"/>
-        </w:rPr>
-        <w:t xml:space="preserve"> I was the </w:t>
+        <w:t>a</w:t>
+      </w:r>
+      <w:r>
+        <w:rPr>
+          <w:rFonts w:ascii="Calibri" w:eastAsia="Calibri" w:hAnsi="Calibri" w:cs="Calibri"/>
+          <w:sz w:val="22"/>
+          <w:szCs w:val="22"/>
+        </w:rPr>
+        <w:t>s</w:t>
+      </w:r>
+      <w:r>
+        <w:rPr>
+          <w:rFonts w:ascii="Calibri" w:eastAsia="Calibri" w:hAnsi="Calibri" w:cs="Calibri"/>
+          <w:sz w:val="22"/>
+          <w:szCs w:val="22"/>
+        </w:rPr>
+        <w:t xml:space="preserve"> the </w:t>
       </w:r>
       <w:r>
         <w:rPr>
@@ -908,7 +938,15 @@
           <w:sz w:val="22"/>
           <w:szCs w:val="22"/>
         </w:rPr>
-        <w:t>f my year</w:t>
+        <w:t>f my</w:t>
+      </w:r>
+      <w:r>
+        <w:rPr>
+          <w:rFonts w:ascii="Calibri" w:eastAsia="Calibri" w:hAnsi="Calibri" w:cs="Calibri"/>
+          <w:sz w:val="22"/>
+          <w:szCs w:val="22"/>
+        </w:rPr>
+        <w:t xml:space="preserve"> class</w:t>
       </w:r>
     </w:p>
     <w:p>
@@ -1047,6 +1085,17 @@
           <w:sz w:val="22"/>
           <w:szCs w:val="22"/>
         </w:rPr>
+        <w:t xml:space="preserve">Dental </w:t>
+      </w:r>
+      <w:r>
+        <w:rPr>
+          <w:rStyle w:val="fs14fw6overflow-hidden"/>
+          <w:rFonts w:ascii="Calibri" w:eastAsia="Calibri" w:hAnsi="Calibri" w:cs="Calibri"/>
+          <w:b/>
+          <w:bCs/>
+          <w:sz w:val="22"/>
+          <w:szCs w:val="22"/>
+        </w:rPr>
         <w:t>Assistant</w:t>
       </w:r>
       <w:r>
@@ -1145,7 +1194,23 @@
           <w:sz w:val="22"/>
           <w:szCs w:val="22"/>
         </w:rPr>
-        <w:t xml:space="preserve"> and aid with surgery processes</w:t>
+        <w:t xml:space="preserve"> and aid</w:t>
+      </w:r>
+      <w:r>
+        <w:rPr>
+          <w:rFonts w:ascii="Calibri" w:eastAsia="Calibri" w:hAnsi="Calibri" w:cs="Calibri"/>
+          <w:sz w:val="22"/>
+          <w:szCs w:val="22"/>
+        </w:rPr>
+        <w:t xml:space="preserve">ed </w:t>
+      </w:r>
+      <w:r>
+        <w:rPr>
+          <w:rFonts w:ascii="Calibri" w:eastAsia="Calibri" w:hAnsi="Calibri" w:cs="Calibri"/>
+          <w:sz w:val="22"/>
+          <w:szCs w:val="22"/>
+        </w:rPr>
+        <w:t>with surgery processes</w:t>
       </w:r>
     </w:p>
     <w:p>
@@ -1265,6 +1330,14 @@
         </w:rPr>
         <w:t xml:space="preserve"> spanning years of us</w:t>
       </w:r>
+      <w:r>
+        <w:rPr>
+          <w:rFonts w:ascii="Calibri" w:eastAsia="Calibri" w:hAnsi="Calibri" w:cs="Calibri"/>
+          <w:sz w:val="22"/>
+          <w:szCs w:val="22"/>
+        </w:rPr>
+        <w:t>e</w:t>
+      </w:r>
     </w:p>
     <w:p>
       <w:pPr>
@@ -1435,7 +1508,7 @@
           <w:sz w:val="22"/>
           <w:szCs w:val="22"/>
         </w:rPr>
-        <w:t>Haskell</w:t>
+        <w:t>HTML, CSS, Haskell</w:t>
       </w:r>
     </w:p>
     <w:p>
@@ -1544,15 +1617,7 @@
           <w:sz w:val="22"/>
           <w:szCs w:val="22"/>
         </w:rPr>
-        <w:t>Competent in code review for quality and adherence to best practices</w:t>
-      </w:r>
-      <w:r>
-        <w:rPr>
-          <w:rFonts w:ascii="Calibri" w:eastAsia="Calibri" w:hAnsi="Calibri" w:cs="Calibri"/>
-          <w:sz w:val="12"/>
-          <w:szCs w:val="12"/>
-        </w:rPr>
-        <w:t> </w:t>
+        <w:t>Meticulous in writing clean and effective code</w:t>
       </w:r>
     </w:p>
     <w:p>
@@ -1575,7 +1640,23 @@
           <w:sz w:val="22"/>
           <w:szCs w:val="22"/>
         </w:rPr>
-        <w:t>Proficient in Power BI for data visualization and analysis</w:t>
+        <w:t>Highly adaptable</w:t>
+      </w:r>
+      <w:r>
+        <w:rPr>
+          <w:rFonts w:ascii="Calibri" w:eastAsia="Calibri" w:hAnsi="Calibri" w:cs="Calibri"/>
+          <w:sz w:val="22"/>
+          <w:szCs w:val="22"/>
+        </w:rPr>
+        <w:t xml:space="preserve"> and fast learner</w:t>
+      </w:r>
+      <w:r>
+        <w:rPr>
+          <w:rFonts w:ascii="Calibri" w:eastAsia="Calibri" w:hAnsi="Calibri" w:cs="Calibri"/>
+          <w:sz w:val="22"/>
+          <w:szCs w:val="22"/>
+        </w:rPr>
+        <w:t xml:space="preserve"> to new technologies and methodologies </w:t>
       </w:r>
     </w:p>
     <w:p>
@@ -1609,43 +1690,26 @@
       <w:pPr>
         <w:spacing w:line="220" w:lineRule="atLeast"/>
         <w:rPr>
-          <w:rStyle w:val="Hyperlink"/>
-          <w:rFonts w:ascii="Calibri" w:eastAsia="Calibri" w:hAnsi="Calibri" w:cs="Calibri"/>
-          <w:sz w:val="22"/>
-          <w:szCs w:val="22"/>
-        </w:rPr>
-      </w:pPr>
-      <w:r>
-        <w:rPr>
-          <w:rFonts w:ascii="Calibri" w:eastAsia="Calibri" w:hAnsi="Calibri" w:cs="Calibri"/>
-          <w:b/>
-          <w:bCs/>
-          <w:sz w:val="22"/>
-          <w:szCs w:val="22"/>
-        </w:rPr>
-        <w:t xml:space="preserve">2.5D </w:t>
-      </w:r>
-      <w:r>
-        <w:rPr>
-          <w:rFonts w:ascii="Calibri" w:eastAsia="Calibri" w:hAnsi="Calibri" w:cs="Calibri"/>
-          <w:b/>
-          <w:bCs/>
-          <w:sz w:val="22"/>
-          <w:szCs w:val="22"/>
-        </w:rPr>
-        <w:t>Space exploration game (Unity/C#)</w:t>
-      </w:r>
-      <w:r>
-        <w:rPr>
-          <w:rFonts w:ascii="Calibri" w:eastAsia="Calibri" w:hAnsi="Calibri" w:cs="Calibri"/>
-          <w:sz w:val="22"/>
-          <w:szCs w:val="22"/>
-        </w:rPr>
-        <w:t xml:space="preserve"> </w:t>
-      </w:r>
-      <w:r>
-        <w:rPr>
-          <w:rFonts w:ascii="Calibri" w:eastAsia="Calibri" w:hAnsi="Calibri" w:cs="Calibri"/>
+          <w:rFonts w:asciiTheme="minorHAnsi" w:eastAsia="Calibri" w:hAnsiTheme="minorHAnsi" w:cstheme="minorHAnsi"/>
+          <w:sz w:val="22"/>
+          <w:szCs w:val="22"/>
+        </w:rPr>
+      </w:pPr>
+      <w:r>
+        <w:rPr>
+          <w:rFonts w:asciiTheme="minorHAnsi" w:eastAsia="Calibri" w:hAnsiTheme="minorHAnsi" w:cstheme="minorHAnsi"/>
+          <w:b/>
+          <w:bCs/>
+          <w:sz w:val="22"/>
+          <w:szCs w:val="22"/>
+        </w:rPr>
+        <w:t>Personal Website (HTML, CSS, JavaScript)</w:t>
+      </w:r>
+      <w:r>
+        <w:rPr>
+          <w:rFonts w:asciiTheme="minorHAnsi" w:eastAsia="Calibri" w:hAnsiTheme="minorHAnsi" w:cstheme="minorHAnsi"/>
+          <w:b/>
+          <w:bCs/>
           <w:sz w:val="22"/>
           <w:szCs w:val="22"/>
         </w:rPr>
@@ -1653,7 +1717,9 @@
       </w:r>
       <w:r>
         <w:rPr>
-          <w:rFonts w:ascii="Calibri" w:eastAsia="Calibri" w:hAnsi="Calibri" w:cs="Calibri"/>
+          <w:rFonts w:asciiTheme="minorHAnsi" w:eastAsia="Calibri" w:hAnsiTheme="minorHAnsi" w:cstheme="minorHAnsi"/>
+          <w:b/>
+          <w:bCs/>
           <w:sz w:val="22"/>
           <w:szCs w:val="22"/>
         </w:rPr>
@@ -1661,54 +1727,154 @@
       </w:r>
       <w:r>
         <w:rPr>
-          <w:rFonts w:ascii="Calibri" w:eastAsia="Calibri" w:hAnsi="Calibri" w:cs="Calibri"/>
+          <w:rFonts w:asciiTheme="minorHAnsi" w:eastAsia="Calibri" w:hAnsiTheme="minorHAnsi" w:cstheme="minorHAnsi"/>
+          <w:b/>
+          <w:bCs/>
           <w:sz w:val="22"/>
           <w:szCs w:val="22"/>
         </w:rPr>
         <w:tab/>
-        <w:t xml:space="preserve">    </w:t>
+      </w:r>
+      <w:r>
+        <w:rPr>
+          <w:rFonts w:asciiTheme="minorHAnsi" w:eastAsia="Calibri" w:hAnsiTheme="minorHAnsi" w:cstheme="minorHAnsi"/>
+          <w:b/>
+          <w:bCs/>
+          <w:sz w:val="22"/>
+          <w:szCs w:val="22"/>
+        </w:rPr>
+        <w:tab/>
+      </w:r>
+      <w:r>
+        <w:rPr>
+          <w:rFonts w:asciiTheme="minorHAnsi" w:eastAsia="Calibri" w:hAnsiTheme="minorHAnsi" w:cstheme="minorHAnsi"/>
+          <w:b/>
+          <w:bCs/>
+          <w:sz w:val="22"/>
+          <w:szCs w:val="22"/>
+        </w:rPr>
+        <w:t xml:space="preserve">       </w:t>
+      </w:r>
+      <w:r>
+        <w:rPr>
+          <w:rFonts w:asciiTheme="minorHAnsi" w:eastAsia="Calibri" w:hAnsiTheme="minorHAnsi" w:cstheme="minorHAnsi"/>
+          <w:b/>
+          <w:bCs/>
+          <w:sz w:val="22"/>
+          <w:szCs w:val="22"/>
+        </w:rPr>
+        <w:t xml:space="preserve">  </w:t>
       </w:r>
       <w:hyperlink r:id="rId9" w:history="1">
         <w:r>
           <w:rPr>
             <w:rStyle w:val="Hyperlink"/>
-            <w:rFonts w:ascii="Calibri" w:eastAsia="Calibri" w:hAnsi="Calibri" w:cs="Calibri"/>
+            <w:rFonts w:asciiTheme="minorHAnsi" w:eastAsia="Calibri" w:hAnsiTheme="minorHAnsi" w:cstheme="minorHAnsi"/>
             <w:sz w:val="22"/>
             <w:szCs w:val="22"/>
           </w:rPr>
-          <w:t>github.com/</w:t>
+          <w:t>alexozoline.github.io/Website/</w:t>
         </w:r>
-        <w:proofErr w:type="spellStart"/>
+      </w:hyperlink>
+    </w:p>
+    <w:p>
+      <w:pPr>
+        <w:pStyle w:val="ListParagraph"/>
+        <w:numPr>
+          <w:ilvl w:val="0"/>
+          <w:numId w:val="10"/>
+        </w:numPr>
+        <w:spacing w:line="220" w:lineRule="atLeast"/>
+        <w:rPr>
+          <w:rFonts w:asciiTheme="minorHAnsi" w:eastAsia="Calibri" w:hAnsiTheme="minorHAnsi" w:cstheme="minorHAnsi"/>
+          <w:b/>
+          <w:bCs/>
+          <w:sz w:val="22"/>
+          <w:szCs w:val="22"/>
+        </w:rPr>
+      </w:pPr>
+      <w:r>
+        <w:rPr>
+          <w:rFonts w:asciiTheme="minorHAnsi" w:eastAsia="Calibri" w:hAnsiTheme="minorHAnsi" w:cstheme="minorHAnsi"/>
+          <w:sz w:val="22"/>
+          <w:szCs w:val="22"/>
+        </w:rPr>
+        <w:t>Space to display projects, code samples, and more information in a compact format</w:t>
+      </w:r>
+    </w:p>
+    <w:p>
+      <w:pPr>
+        <w:spacing w:line="220" w:lineRule="atLeast"/>
+        <w:rPr>
+          <w:rStyle w:val="Hyperlink"/>
+          <w:rFonts w:asciiTheme="minorHAnsi" w:eastAsia="Calibri" w:hAnsiTheme="minorHAnsi" w:cstheme="minorHAnsi"/>
+          <w:sz w:val="22"/>
+          <w:szCs w:val="22"/>
+        </w:rPr>
+      </w:pPr>
+      <w:r>
+        <w:rPr>
+          <w:rFonts w:asciiTheme="minorHAnsi" w:eastAsia="Calibri" w:hAnsiTheme="minorHAnsi" w:cstheme="minorHAnsi"/>
+          <w:b/>
+          <w:bCs/>
+          <w:sz w:val="22"/>
+          <w:szCs w:val="22"/>
+        </w:rPr>
+        <w:t xml:space="preserve">2.5D </w:t>
+      </w:r>
+      <w:r>
+        <w:rPr>
+          <w:rFonts w:asciiTheme="minorHAnsi" w:eastAsia="Calibri" w:hAnsiTheme="minorHAnsi" w:cstheme="minorHAnsi"/>
+          <w:b/>
+          <w:bCs/>
+          <w:sz w:val="22"/>
+          <w:szCs w:val="22"/>
+        </w:rPr>
+        <w:t>Space exploration game (Unity/C#)</w:t>
+      </w:r>
+      <w:r>
+        <w:rPr>
+          <w:rFonts w:asciiTheme="minorHAnsi" w:eastAsia="Calibri" w:hAnsiTheme="minorHAnsi" w:cstheme="minorHAnsi"/>
+          <w:sz w:val="22"/>
+          <w:szCs w:val="22"/>
+        </w:rPr>
+        <w:t xml:space="preserve"> </w:t>
+      </w:r>
+      <w:r>
+        <w:rPr>
+          <w:rFonts w:asciiTheme="minorHAnsi" w:eastAsia="Calibri" w:hAnsiTheme="minorHAnsi" w:cstheme="minorHAnsi"/>
+          <w:sz w:val="22"/>
+          <w:szCs w:val="22"/>
+        </w:rPr>
+        <w:tab/>
+      </w:r>
+      <w:r>
+        <w:rPr>
+          <w:rFonts w:asciiTheme="minorHAnsi" w:eastAsia="Calibri" w:hAnsiTheme="minorHAnsi" w:cstheme="minorHAnsi"/>
+          <w:sz w:val="22"/>
+          <w:szCs w:val="22"/>
+        </w:rPr>
+        <w:tab/>
+      </w:r>
+      <w:r>
+        <w:rPr>
+          <w:rFonts w:asciiTheme="minorHAnsi" w:eastAsia="Calibri" w:hAnsiTheme="minorHAnsi" w:cstheme="minorHAnsi"/>
+          <w:sz w:val="22"/>
+          <w:szCs w:val="22"/>
+        </w:rPr>
+        <w:tab/>
+        <w:t xml:space="preserve">    </w:t>
+      </w:r>
+      <w:hyperlink r:id="rId10" w:history="1">
         <w:r>
           <w:rPr>
             <w:rStyle w:val="Hyperlink"/>
-            <w:rFonts w:ascii="Calibri" w:eastAsia="Calibri" w:hAnsi="Calibri" w:cs="Calibri"/>
+            <w:rFonts w:asciiTheme="minorHAnsi" w:eastAsia="Calibri" w:hAnsiTheme="minorHAnsi" w:cstheme="minorHAnsi"/>
             <w:sz w:val="22"/>
             <w:szCs w:val="22"/>
           </w:rPr>
-          <w:t>AlexOzoline</w:t>
+          <w:t>github.com/AlexOzoline/BlockadeRunners</w:t>
         </w:r>
-        <w:proofErr w:type="spellEnd"/>
-        <w:r>
-          <w:rPr>
-            <w:rStyle w:val="Hyperlink"/>
-            <w:rFonts w:ascii="Calibri" w:eastAsia="Calibri" w:hAnsi="Calibri" w:cs="Calibri"/>
-            <w:sz w:val="22"/>
-            <w:szCs w:val="22"/>
-          </w:rPr>
-          <w:t>/</w:t>
-        </w:r>
-        <w:proofErr w:type="spellStart"/>
-        <w:r>
-          <w:rPr>
-            <w:rStyle w:val="Hyperlink"/>
-            <w:rFonts w:ascii="Calibri" w:eastAsia="Calibri" w:hAnsi="Calibri" w:cs="Calibri"/>
-            <w:sz w:val="22"/>
-            <w:szCs w:val="22"/>
-          </w:rPr>
-          <w:t>BlockadeRunners</w:t>
-        </w:r>
-        <w:proofErr w:type="spellEnd"/>
       </w:hyperlink>
     </w:p>
     <w:p>
@@ -1721,7 +1887,7 @@
         <w:spacing w:line="220" w:lineRule="atLeast"/>
         <w:rPr>
           <w:rStyle w:val="Hyperlink"/>
-          <w:rFonts w:ascii="Calibri" w:eastAsia="Calibri" w:hAnsi="Calibri" w:cs="Calibri"/>
+          <w:rFonts w:asciiTheme="minorHAnsi" w:eastAsia="Calibri" w:hAnsiTheme="minorHAnsi" w:cstheme="minorHAnsi"/>
           <w:color w:val="auto"/>
           <w:sz w:val="22"/>
           <w:szCs w:val="22"/>
@@ -1731,13 +1897,13 @@
       <w:r>
         <w:rPr>
           <w:rStyle w:val="Hyperlink"/>
-          <w:rFonts w:ascii="Calibri" w:eastAsia="Calibri" w:hAnsi="Calibri" w:cs="Calibri"/>
+          <w:rFonts w:asciiTheme="minorHAnsi" w:eastAsia="Calibri" w:hAnsiTheme="minorHAnsi" w:cstheme="minorHAnsi"/>
           <w:color w:val="auto"/>
           <w:sz w:val="22"/>
           <w:szCs w:val="22"/>
           <w:u w:val="none"/>
         </w:rPr>
-        <w:t>Worked alongside artists and other developers to create a fully functional interactive experience</w:t>
+        <w:t>Worked alongside artists and other developers to create a functional interactive experience</w:t>
       </w:r>
     </w:p>
     <w:p>
@@ -1745,65 +1911,46 @@
         <w:spacing w:line="220" w:lineRule="atLeast"/>
         <w:rPr>
           <w:rStyle w:val="Hyperlink"/>
-          <w:rFonts w:ascii="Calibri" w:eastAsia="Calibri" w:hAnsi="Calibri" w:cs="Calibri"/>
-          <w:sz w:val="22"/>
-          <w:szCs w:val="22"/>
-        </w:rPr>
-      </w:pPr>
-      <w:r>
-        <w:rPr>
-          <w:rFonts w:ascii="Calibri" w:eastAsia="Calibri" w:hAnsi="Calibri" w:cs="Calibri"/>
-          <w:b/>
-          <w:bCs/>
-          <w:sz w:val="22"/>
-          <w:szCs w:val="22"/>
-        </w:rPr>
-        <w:t>I</w:t>
-      </w:r>
-      <w:r>
-        <w:rPr>
-          <w:rFonts w:ascii="Calibri" w:eastAsia="Calibri" w:hAnsi="Calibri" w:cs="Calibri"/>
-          <w:b/>
-          <w:bCs/>
-          <w:sz w:val="22"/>
-          <w:szCs w:val="22"/>
-        </w:rPr>
-        <w:t xml:space="preserve">nternet forum </w:t>
-      </w:r>
-      <w:r>
-        <w:rPr>
-          <w:rFonts w:ascii="Calibri" w:eastAsia="Calibri" w:hAnsi="Calibri" w:cs="Calibri"/>
-          <w:b/>
-          <w:bCs/>
-          <w:sz w:val="22"/>
-          <w:szCs w:val="22"/>
-        </w:rPr>
-        <w:t>space for discussion of media</w:t>
-      </w:r>
-      <w:r>
-        <w:rPr>
-          <w:rFonts w:ascii="Calibri" w:eastAsia="Calibri" w:hAnsi="Calibri" w:cs="Calibri"/>
-          <w:b/>
-          <w:bCs/>
-          <w:sz w:val="22"/>
-          <w:szCs w:val="22"/>
-        </w:rPr>
-        <w:t xml:space="preserve"> (Vue.js/Java/</w:t>
-      </w:r>
-      <w:proofErr w:type="gramStart"/>
-      <w:r>
-        <w:rPr>
-          <w:rFonts w:ascii="Calibri" w:eastAsia="Calibri" w:hAnsi="Calibri" w:cs="Calibri"/>
-          <w:b/>
-          <w:bCs/>
-          <w:sz w:val="22"/>
-          <w:szCs w:val="22"/>
-        </w:rPr>
-        <w:t>SQL)</w:t>
-      </w:r>
-      <w:r>
-        <w:rPr>
-          <w:rFonts w:ascii="Calibri" w:eastAsia="Calibri" w:hAnsi="Calibri" w:cs="Calibri"/>
+          <w:rFonts w:asciiTheme="minorHAnsi" w:hAnsiTheme="minorHAnsi" w:cstheme="minorHAnsi"/>
+          <w:color w:val="auto"/>
+          <w:sz w:val="22"/>
+          <w:szCs w:val="22"/>
+          <w:u w:val="none"/>
+        </w:rPr>
+      </w:pPr>
+      <w:r>
+        <w:rPr>
+          <w:rFonts w:asciiTheme="minorHAnsi" w:eastAsia="Calibri" w:hAnsiTheme="minorHAnsi" w:cstheme="minorHAnsi"/>
+          <w:b/>
+          <w:bCs/>
+          <w:sz w:val="22"/>
+          <w:szCs w:val="22"/>
+        </w:rPr>
+        <w:t>Pacman (</w:t>
+      </w:r>
+      <w:r>
+        <w:rPr>
+          <w:rFonts w:asciiTheme="minorHAnsi" w:eastAsia="Calibri" w:hAnsiTheme="minorHAnsi" w:cstheme="minorHAnsi"/>
+          <w:b/>
+          <w:bCs/>
+          <w:sz w:val="22"/>
+          <w:szCs w:val="22"/>
+        </w:rPr>
+        <w:t xml:space="preserve">HTML, CSS, </w:t>
+      </w:r>
+      <w:r>
+        <w:rPr>
+          <w:rFonts w:asciiTheme="minorHAnsi" w:eastAsia="Calibri" w:hAnsiTheme="minorHAnsi" w:cstheme="minorHAnsi"/>
+          <w:b/>
+          <w:bCs/>
+          <w:sz w:val="22"/>
+          <w:szCs w:val="22"/>
+        </w:rPr>
+        <w:t>Javascript)</w:t>
+      </w:r>
+      <w:r>
+        <w:rPr>
+          <w:rFonts w:asciiTheme="minorHAnsi" w:eastAsia="Calibri" w:hAnsiTheme="minorHAnsi" w:cstheme="minorHAnsi"/>
           <w:sz w:val="22"/>
           <w:szCs w:val="22"/>
         </w:rPr>
@@ -1811,50 +1958,62 @@
       </w:r>
       <w:r>
         <w:rPr>
-          <w:rFonts w:ascii="Calibri" w:eastAsia="Calibri" w:hAnsi="Calibri" w:cs="Calibri"/>
-          <w:sz w:val="22"/>
-          <w:szCs w:val="22"/>
-        </w:rPr>
-        <w:t xml:space="preserve">  </w:t>
-      </w:r>
-      <w:proofErr w:type="gramEnd"/>
-      <w:r>
-        <w:rPr>
-          <w:rFonts w:ascii="Calibri" w:eastAsia="Calibri" w:hAnsi="Calibri" w:cs="Calibri"/>
-          <w:sz w:val="22"/>
-          <w:szCs w:val="22"/>
-        </w:rPr>
-        <w:t xml:space="preserve">                                </w:t>
-      </w:r>
-      <w:r>
-        <w:rPr>
-          <w:rFonts w:ascii="Calibri" w:eastAsia="Calibri" w:hAnsi="Calibri" w:cs="Calibri"/>
+          <w:rFonts w:asciiTheme="minorHAnsi" w:eastAsia="Calibri" w:hAnsiTheme="minorHAnsi" w:cstheme="minorHAnsi"/>
+          <w:sz w:val="22"/>
+          <w:szCs w:val="22"/>
+        </w:rPr>
+        <w:t xml:space="preserve">                   </w:t>
+      </w:r>
+      <w:r>
+        <w:rPr>
+          <w:rFonts w:asciiTheme="minorHAnsi" w:eastAsia="Calibri" w:hAnsiTheme="minorHAnsi" w:cstheme="minorHAnsi"/>
           <w:sz w:val="22"/>
           <w:szCs w:val="22"/>
         </w:rPr>
         <w:t xml:space="preserve"> </w:t>
       </w:r>
-      <w:hyperlink r:id="rId10" w:history="1">
+      <w:r>
+        <w:rPr>
+          <w:rFonts w:asciiTheme="minorHAnsi" w:eastAsia="Calibri" w:hAnsiTheme="minorHAnsi" w:cstheme="minorHAnsi"/>
+          <w:sz w:val="22"/>
+          <w:szCs w:val="22"/>
+        </w:rPr>
+        <w:tab/>
+      </w:r>
+      <w:r>
+        <w:rPr>
+          <w:rFonts w:asciiTheme="minorHAnsi" w:eastAsia="Calibri" w:hAnsiTheme="minorHAnsi" w:cstheme="minorHAnsi"/>
+          <w:sz w:val="22"/>
+          <w:szCs w:val="22"/>
+        </w:rPr>
+        <w:tab/>
+      </w:r>
+      <w:r>
+        <w:rPr>
+          <w:rFonts w:asciiTheme="minorHAnsi" w:eastAsia="Calibri" w:hAnsiTheme="minorHAnsi" w:cstheme="minorHAnsi"/>
+          <w:sz w:val="22"/>
+          <w:szCs w:val="22"/>
+        </w:rPr>
+        <w:t xml:space="preserve">                        </w:t>
+      </w:r>
+      <w:r>
+        <w:rPr>
+          <w:rFonts w:asciiTheme="minorHAnsi" w:eastAsia="Calibri" w:hAnsiTheme="minorHAnsi" w:cstheme="minorHAnsi"/>
+          <w:sz w:val="22"/>
+          <w:szCs w:val="22"/>
+        </w:rPr>
+        <w:t xml:space="preserve">          </w:t>
+      </w:r>
+      <w:hyperlink r:id="rId11" w:history="1">
         <w:r>
           <w:rPr>
             <w:rStyle w:val="Hyperlink"/>
-            <w:rFonts w:ascii="Calibri" w:eastAsia="Calibri" w:hAnsi="Calibri" w:cs="Calibri"/>
+            <w:rFonts w:asciiTheme="minorHAnsi" w:hAnsiTheme="minorHAnsi" w:cstheme="minorHAnsi"/>
             <w:sz w:val="22"/>
             <w:szCs w:val="22"/>
           </w:rPr>
-          <w:t>github.com/liu35/it-</w:t>
+          <w:t>github.com/AlexOzoline/Website</w:t>
         </w:r>
-        <w:proofErr w:type="spellStart"/>
-        <w:r>
-          <w:rPr>
-            <w:rStyle w:val="Hyperlink"/>
-            <w:rFonts w:ascii="Calibri" w:eastAsia="Calibri" w:hAnsi="Calibri" w:cs="Calibri"/>
-            <w:sz w:val="22"/>
-            <w:szCs w:val="22"/>
-          </w:rPr>
-          <w:t>bbq</w:t>
-        </w:r>
-        <w:proofErr w:type="spellEnd"/>
       </w:hyperlink>
     </w:p>
     <w:p>
@@ -1867,7 +2026,7 @@
         <w:spacing w:line="220" w:lineRule="atLeast"/>
         <w:rPr>
           <w:rStyle w:val="Hyperlink"/>
-          <w:rFonts w:ascii="Calibri" w:eastAsia="Calibri" w:hAnsi="Calibri" w:cs="Calibri"/>
+          <w:rFonts w:asciiTheme="minorHAnsi" w:eastAsia="Calibri" w:hAnsiTheme="minorHAnsi" w:cstheme="minorHAnsi"/>
           <w:color w:val="auto"/>
           <w:sz w:val="22"/>
           <w:szCs w:val="22"/>
@@ -1877,24 +2036,13 @@
       <w:r>
         <w:rPr>
           <w:rStyle w:val="Hyperlink"/>
-          <w:rFonts w:ascii="Calibri" w:eastAsia="Calibri" w:hAnsi="Calibri" w:cs="Calibri"/>
+          <w:rFonts w:asciiTheme="minorHAnsi" w:eastAsia="Calibri" w:hAnsiTheme="minorHAnsi" w:cstheme="minorHAnsi"/>
           <w:color w:val="auto"/>
           <w:sz w:val="22"/>
           <w:szCs w:val="22"/>
           <w:u w:val="none"/>
         </w:rPr>
-        <w:t>6-month</w:t>
-      </w:r>
-      <w:r>
-        <w:rPr>
-          <w:rStyle w:val="Hyperlink"/>
-          <w:rFonts w:ascii="Calibri" w:eastAsia="Calibri" w:hAnsi="Calibri" w:cs="Calibri"/>
-          <w:color w:val="auto"/>
-          <w:sz w:val="22"/>
-          <w:szCs w:val="22"/>
-          <w:u w:val="none"/>
-        </w:rPr>
-        <w:t xml:space="preserve"> project focused on learning all stages of software development as a team</w:t>
+        <w:t>Custom Pacman game inspired by the original from 1980</w:t>
       </w:r>
     </w:p>
     <w:p>
@@ -1902,7 +2050,7 @@
         <w:spacing w:line="220" w:lineRule="atLeast"/>
         <w:rPr>
           <w:rStyle w:val="Hyperlink"/>
-          <w:rFonts w:ascii="Calibri" w:eastAsia="Calibri" w:hAnsi="Calibri" w:cs="Calibri"/>
+          <w:rFonts w:asciiTheme="minorHAnsi" w:eastAsia="Calibri" w:hAnsiTheme="minorHAnsi" w:cstheme="minorHAnsi"/>
           <w:color w:val="auto"/>
           <w:sz w:val="22"/>
           <w:szCs w:val="22"/>
@@ -1912,7 +2060,7 @@
       <w:r>
         <w:rPr>
           <w:rStyle w:val="Hyperlink"/>
-          <w:rFonts w:ascii="Calibri" w:eastAsia="Calibri" w:hAnsi="Calibri" w:cs="Calibri"/>
+          <w:rFonts w:asciiTheme="minorHAnsi" w:eastAsia="Calibri" w:hAnsiTheme="minorHAnsi" w:cstheme="minorHAnsi"/>
           <w:b/>
           <w:bCs/>
           <w:color w:val="auto"/>
@@ -1922,11 +2070,10 @@
         </w:rPr>
         <w:t>Word document to PDF document converter (</w:t>
       </w:r>
-      <w:proofErr w:type="gramStart"/>
       <w:r>
         <w:rPr>
           <w:rStyle w:val="Hyperlink"/>
-          <w:rFonts w:ascii="Calibri" w:eastAsia="Calibri" w:hAnsi="Calibri" w:cs="Calibri"/>
+          <w:rFonts w:asciiTheme="minorHAnsi" w:eastAsia="Calibri" w:hAnsiTheme="minorHAnsi" w:cstheme="minorHAnsi"/>
           <w:b/>
           <w:bCs/>
           <w:color w:val="auto"/>
@@ -1939,83 +2086,29 @@
       <w:r>
         <w:rPr>
           <w:rStyle w:val="Hyperlink"/>
-          <w:rFonts w:ascii="Calibri" w:eastAsia="Calibri" w:hAnsi="Calibri" w:cs="Calibri"/>
+          <w:rFonts w:asciiTheme="minorHAnsi" w:eastAsia="Calibri" w:hAnsiTheme="minorHAnsi" w:cstheme="minorHAnsi"/>
           <w:color w:val="auto"/>
           <w:sz w:val="22"/>
           <w:szCs w:val="22"/>
           <w:u w:val="none"/>
         </w:rPr>
-        <w:t xml:space="preserve"> </w:t>
-      </w:r>
-      <w:r>
-        <w:rPr>
-          <w:rStyle w:val="Hyperlink"/>
-          <w:rFonts w:ascii="Calibri" w:eastAsia="Calibri" w:hAnsi="Calibri" w:cs="Calibri"/>
-          <w:color w:val="auto"/>
-          <w:sz w:val="22"/>
-          <w:szCs w:val="22"/>
-          <w:u w:val="none"/>
-        </w:rPr>
-        <w:t xml:space="preserve">  </w:t>
-      </w:r>
-      <w:proofErr w:type="gramEnd"/>
-      <w:r>
-        <w:rPr>
-          <w:rStyle w:val="Hyperlink"/>
-          <w:rFonts w:ascii="Calibri" w:eastAsia="Calibri" w:hAnsi="Calibri" w:cs="Calibri"/>
-          <w:color w:val="auto"/>
-          <w:sz w:val="22"/>
-          <w:szCs w:val="22"/>
-          <w:u w:val="none"/>
-        </w:rPr>
-        <w:t xml:space="preserve">                     </w:t>
-      </w:r>
-      <w:hyperlink r:id="rId11" w:history="1">
+        <w:t xml:space="preserve">                        </w:t>
+      </w:r>
+      <w:hyperlink r:id="rId12" w:history="1">
         <w:r>
           <w:rPr>
             <w:rStyle w:val="Hyperlink"/>
-            <w:rFonts w:ascii="Calibri" w:eastAsia="Calibri" w:hAnsi="Calibri" w:cs="Calibri"/>
+            <w:rFonts w:asciiTheme="minorHAnsi" w:eastAsia="Calibri" w:hAnsiTheme="minorHAnsi" w:cstheme="minorHAnsi"/>
             <w:sz w:val="22"/>
             <w:szCs w:val="22"/>
           </w:rPr>
-          <w:t>github.com/</w:t>
+          <w:t>github.com/AlexOzoline/convert_to_pdf</w:t>
         </w:r>
-        <w:proofErr w:type="spellStart"/>
-        <w:r>
-          <w:rPr>
-            <w:rStyle w:val="Hyperlink"/>
-            <w:rFonts w:ascii="Calibri" w:eastAsia="Calibri" w:hAnsi="Calibri" w:cs="Calibri"/>
-            <w:sz w:val="22"/>
-            <w:szCs w:val="22"/>
-          </w:rPr>
-          <w:t>AlexOzoline</w:t>
-        </w:r>
-        <w:proofErr w:type="spellEnd"/>
-        <w:r>
-          <w:rPr>
-            <w:rStyle w:val="Hyperlink"/>
-            <w:rFonts w:ascii="Calibri" w:eastAsia="Calibri" w:hAnsi="Calibri" w:cs="Calibri"/>
-            <w:sz w:val="22"/>
-            <w:szCs w:val="22"/>
-          </w:rPr>
-          <w:t>/</w:t>
-        </w:r>
-        <w:proofErr w:type="spellStart"/>
-        <w:r>
-          <w:rPr>
-            <w:rStyle w:val="Hyperlink"/>
-            <w:rFonts w:ascii="Calibri" w:eastAsia="Calibri" w:hAnsi="Calibri" w:cs="Calibri"/>
-            <w:sz w:val="22"/>
-            <w:szCs w:val="22"/>
-          </w:rPr>
-          <w:t>convert_to_pdf</w:t>
-        </w:r>
-        <w:proofErr w:type="spellEnd"/>
       </w:hyperlink>
       <w:r>
         <w:rPr>
           <w:rStyle w:val="Hyperlink"/>
-          <w:rFonts w:ascii="Calibri" w:eastAsia="Calibri" w:hAnsi="Calibri" w:cs="Calibri"/>
+          <w:rFonts w:asciiTheme="minorHAnsi" w:eastAsia="Calibri" w:hAnsiTheme="minorHAnsi" w:cstheme="minorHAnsi"/>
           <w:color w:val="auto"/>
           <w:sz w:val="22"/>
           <w:szCs w:val="22"/>
@@ -2033,176 +2126,18 @@
         </w:numPr>
         <w:spacing w:line="220" w:lineRule="atLeast"/>
         <w:rPr>
-          <w:rFonts w:ascii="Calibri" w:eastAsia="Calibri" w:hAnsi="Calibri" w:cs="Calibri"/>
-          <w:sz w:val="22"/>
-          <w:szCs w:val="22"/>
-        </w:rPr>
-      </w:pPr>
-      <w:r>
-        <w:rPr>
-          <w:rFonts w:ascii="Calibri" w:eastAsia="Calibri" w:hAnsi="Calibri" w:cs="Calibri"/>
+          <w:rFonts w:asciiTheme="minorHAnsi" w:eastAsia="Calibri" w:hAnsiTheme="minorHAnsi" w:cstheme="minorHAnsi"/>
+          <w:sz w:val="22"/>
+          <w:szCs w:val="22"/>
+        </w:rPr>
+      </w:pPr>
+      <w:r>
+        <w:rPr>
+          <w:rFonts w:asciiTheme="minorHAnsi" w:eastAsia="Calibri" w:hAnsiTheme="minorHAnsi" w:cstheme="minorHAnsi"/>
           <w:sz w:val="22"/>
           <w:szCs w:val="22"/>
         </w:rPr>
         <w:t>Python tool to convert files extremely quickly without relying on exterior internet resources</w:t>
-      </w:r>
-    </w:p>
-    <w:p>
-      <w:pPr>
-        <w:spacing w:line="220" w:lineRule="atLeast"/>
-        <w:rPr>
-          <w:rFonts w:ascii="Calibri" w:eastAsia="Calibri" w:hAnsi="Calibri" w:cs="Calibri"/>
-          <w:sz w:val="12"/>
-          <w:szCs w:val="12"/>
-        </w:rPr>
-      </w:pPr>
-      <w:r>
-        <w:rPr>
-          <w:rFonts w:ascii="Calibri" w:eastAsia="Calibri" w:hAnsi="Calibri" w:cs="Calibri"/>
-          <w:b/>
-          <w:bCs/>
-          <w:sz w:val="22"/>
-          <w:szCs w:val="22"/>
-        </w:rPr>
-        <w:t>Artificial intelligence agent</w:t>
-      </w:r>
-      <w:r>
-        <w:rPr>
-          <w:rFonts w:ascii="Calibri" w:eastAsia="Calibri" w:hAnsi="Calibri" w:cs="Calibri"/>
-          <w:b/>
-          <w:bCs/>
-          <w:sz w:val="22"/>
-          <w:szCs w:val="22"/>
-        </w:rPr>
-        <w:t>s</w:t>
-      </w:r>
-      <w:r>
-        <w:rPr>
-          <w:rFonts w:ascii="Calibri" w:eastAsia="Calibri" w:hAnsi="Calibri" w:cs="Calibri"/>
-          <w:b/>
-          <w:bCs/>
-          <w:sz w:val="22"/>
-          <w:szCs w:val="22"/>
-        </w:rPr>
-        <w:t xml:space="preserve"> to play custom board </w:t>
-      </w:r>
-      <w:r>
-        <w:rPr>
-          <w:rFonts w:ascii="Calibri" w:eastAsia="Calibri" w:hAnsi="Calibri" w:cs="Calibri"/>
-          <w:b/>
-          <w:bCs/>
-          <w:sz w:val="22"/>
-          <w:szCs w:val="22"/>
-        </w:rPr>
-        <w:t>game</w:t>
-      </w:r>
-      <w:r>
-        <w:rPr>
-          <w:rFonts w:ascii="Calibri" w:eastAsia="Calibri" w:hAnsi="Calibri" w:cs="Calibri"/>
-          <w:b/>
-          <w:bCs/>
-          <w:sz w:val="22"/>
-          <w:szCs w:val="22"/>
-        </w:rPr>
-        <w:t xml:space="preserve"> (</w:t>
-      </w:r>
-      <w:proofErr w:type="gramStart"/>
-      <w:r>
-        <w:rPr>
-          <w:rFonts w:ascii="Calibri" w:eastAsia="Calibri" w:hAnsi="Calibri" w:cs="Calibri"/>
-          <w:b/>
-          <w:bCs/>
-          <w:sz w:val="22"/>
-          <w:szCs w:val="22"/>
-        </w:rPr>
-        <w:t>Python)</w:t>
-      </w:r>
-      <w:r>
-        <w:rPr>
-          <w:rFonts w:ascii="Calibri" w:eastAsia="Calibri" w:hAnsi="Calibri" w:cs="Calibri"/>
-          <w:sz w:val="22"/>
-          <w:szCs w:val="22"/>
-        </w:rPr>
-        <w:t xml:space="preserve">   </w:t>
-      </w:r>
-      <w:proofErr w:type="gramEnd"/>
-      <w:r>
-        <w:rPr>
-          <w:rFonts w:ascii="Calibri" w:eastAsia="Calibri" w:hAnsi="Calibri" w:cs="Calibri"/>
-          <w:sz w:val="22"/>
-          <w:szCs w:val="22"/>
-        </w:rPr>
-        <w:t xml:space="preserve">  </w:t>
-      </w:r>
-      <w:r>
-        <w:rPr>
-          <w:rFonts w:ascii="Calibri" w:eastAsia="Calibri" w:hAnsi="Calibri" w:cs="Calibri"/>
-          <w:sz w:val="22"/>
-          <w:szCs w:val="22"/>
-        </w:rPr>
-        <w:t xml:space="preserve">             </w:t>
-      </w:r>
-      <w:hyperlink r:id="rId12" w:history="1">
-        <w:r>
-          <w:rPr>
-            <w:rStyle w:val="Hyperlink"/>
-            <w:rFonts w:ascii="Calibri" w:eastAsia="Calibri" w:hAnsi="Calibri" w:cs="Calibri"/>
-            <w:sz w:val="22"/>
-            <w:szCs w:val="22"/>
-          </w:rPr>
-          <w:t>github.com/</w:t>
-        </w:r>
-        <w:proofErr w:type="spellStart"/>
-        <w:r>
-          <w:rPr>
-            <w:rStyle w:val="Hyperlink"/>
-            <w:rFonts w:ascii="Calibri" w:eastAsia="Calibri" w:hAnsi="Calibri" w:cs="Calibri"/>
-            <w:sz w:val="22"/>
-            <w:szCs w:val="22"/>
-          </w:rPr>
-          <w:t>AlexOzoline</w:t>
-        </w:r>
-        <w:proofErr w:type="spellEnd"/>
-        <w:r>
-          <w:rPr>
-            <w:rStyle w:val="Hyperlink"/>
-            <w:rFonts w:ascii="Calibri" w:eastAsia="Calibri" w:hAnsi="Calibri" w:cs="Calibri"/>
-            <w:sz w:val="22"/>
-            <w:szCs w:val="22"/>
-          </w:rPr>
-          <w:t>/CacheX</w:t>
-        </w:r>
-      </w:hyperlink>
-      <w:r>
-        <w:rPr>
-          <w:rFonts w:ascii="Calibri" w:eastAsia="Calibri" w:hAnsi="Calibri" w:cs="Calibri"/>
-          <w:sz w:val="12"/>
-          <w:szCs w:val="12"/>
-        </w:rPr>
-        <w:t> </w:t>
-      </w:r>
-    </w:p>
-    <w:p>
-      <w:pPr>
-        <w:pStyle w:val="ListParagraph"/>
-        <w:numPr>
-          <w:ilvl w:val="0"/>
-          <w:numId w:val="9"/>
-        </w:numPr>
-        <w:spacing w:line="220" w:lineRule="atLeast"/>
-        <w:rPr>
-          <w:rFonts w:ascii="Calibri" w:eastAsia="Calibri" w:hAnsi="Calibri" w:cs="Calibri"/>
-          <w:sz w:val="22"/>
-          <w:szCs w:val="22"/>
-        </w:rPr>
-      </w:pPr>
-      <w:r>
-        <w:rPr>
-          <w:rFonts w:ascii="Calibri" w:eastAsia="Calibri" w:hAnsi="Calibri" w:cs="Calibri"/>
-          <w:sz w:val="22"/>
-          <w:szCs w:val="22"/>
-        </w:rPr>
-        <w:t>Led a team of students to create different AI agents with varying strategies to win</w:t>
       </w:r>
     </w:p>
     <w:sectPr>
@@ -3317,6 +3252,119 @@
     <w:nsid w:val="67DA64F4"/>
     <w:multiLevelType w:val="hybridMultilevel"/>
     <w:tmpl w:val="5BB493B0"/>
+    <w:lvl w:ilvl="0" w:tplc="0C090001">
+      <w:start w:val="1"/>
+      <w:numFmt w:val="bullet"/>
+      <w:lvlText w:val=""/>
+      <w:lvlJc w:val="left"/>
+      <w:pPr>
+        <w:ind w:left="720" w:hanging="360"/>
+      </w:pPr>
+      <w:rPr>
+        <w:rFonts w:ascii="Symbol" w:hAnsi="Symbol" w:hint="default"/>
+      </w:rPr>
+    </w:lvl>
+    <w:lvl w:ilvl="1" w:tplc="0C090003" w:tentative="1">
+      <w:start w:val="1"/>
+      <w:numFmt w:val="bullet"/>
+      <w:lvlText w:val="o"/>
+      <w:lvlJc w:val="left"/>
+      <w:pPr>
+        <w:ind w:left="1440" w:hanging="360"/>
+      </w:pPr>
+      <w:rPr>
+        <w:rFonts w:ascii="Courier New" w:hAnsi="Courier New" w:cs="Courier New" w:hint="default"/>
+      </w:rPr>
+    </w:lvl>
+    <w:lvl w:ilvl="2" w:tplc="0C090005" w:tentative="1">
+      <w:start w:val="1"/>
+      <w:numFmt w:val="bullet"/>
+      <w:lvlText w:val=""/>
+      <w:lvlJc w:val="left"/>
+      <w:pPr>
+        <w:ind w:left="2160" w:hanging="360"/>
+      </w:pPr>
+      <w:rPr>
+        <w:rFonts w:ascii="Wingdings" w:hAnsi="Wingdings" w:hint="default"/>
+      </w:rPr>
+    </w:lvl>
+    <w:lvl w:ilvl="3" w:tplc="0C090001" w:tentative="1">
+      <w:start w:val="1"/>
+      <w:numFmt w:val="bullet"/>
+      <w:lvlText w:val=""/>
+      <w:lvlJc w:val="left"/>
+      <w:pPr>
+        <w:ind w:left="2880" w:hanging="360"/>
+      </w:pPr>
+      <w:rPr>
+        <w:rFonts w:ascii="Symbol" w:hAnsi="Symbol" w:hint="default"/>
+      </w:rPr>
+    </w:lvl>
+    <w:lvl w:ilvl="4" w:tplc="0C090003" w:tentative="1">
+      <w:start w:val="1"/>
+      <w:numFmt w:val="bullet"/>
+      <w:lvlText w:val="o"/>
+      <w:lvlJc w:val="left"/>
+      <w:pPr>
+        <w:ind w:left="3600" w:hanging="360"/>
+      </w:pPr>
+      <w:rPr>
+        <w:rFonts w:ascii="Courier New" w:hAnsi="Courier New" w:cs="Courier New" w:hint="default"/>
+      </w:rPr>
+    </w:lvl>
+    <w:lvl w:ilvl="5" w:tplc="0C090005" w:tentative="1">
+      <w:start w:val="1"/>
+      <w:numFmt w:val="bullet"/>
+      <w:lvlText w:val=""/>
+      <w:lvlJc w:val="left"/>
+      <w:pPr>
+        <w:ind w:left="4320" w:hanging="360"/>
+      </w:pPr>
+      <w:rPr>
+        <w:rFonts w:ascii="Wingdings" w:hAnsi="Wingdings" w:hint="default"/>
+      </w:rPr>
+    </w:lvl>
+    <w:lvl w:ilvl="6" w:tplc="0C090001" w:tentative="1">
+      <w:start w:val="1"/>
+      <w:numFmt w:val="bullet"/>
+      <w:lvlText w:val=""/>
+      <w:lvlJc w:val="left"/>
+      <w:pPr>
+        <w:ind w:left="5040" w:hanging="360"/>
+      </w:pPr>
+      <w:rPr>
+        <w:rFonts w:ascii="Symbol" w:hAnsi="Symbol" w:hint="default"/>
+      </w:rPr>
+    </w:lvl>
+    <w:lvl w:ilvl="7" w:tplc="0C090003" w:tentative="1">
+      <w:start w:val="1"/>
+      <w:numFmt w:val="bullet"/>
+      <w:lvlText w:val="o"/>
+      <w:lvlJc w:val="left"/>
+      <w:pPr>
+        <w:ind w:left="5760" w:hanging="360"/>
+      </w:pPr>
+      <w:rPr>
+        <w:rFonts w:ascii="Courier New" w:hAnsi="Courier New" w:cs="Courier New" w:hint="default"/>
+      </w:rPr>
+    </w:lvl>
+    <w:lvl w:ilvl="8" w:tplc="0C090005" w:tentative="1">
+      <w:start w:val="1"/>
+      <w:numFmt w:val="bullet"/>
+      <w:lvlText w:val=""/>
+      <w:lvlJc w:val="left"/>
+      <w:pPr>
+        <w:ind w:left="6480" w:hanging="360"/>
+      </w:pPr>
+      <w:rPr>
+        <w:rFonts w:ascii="Wingdings" w:hAnsi="Wingdings" w:hint="default"/>
+      </w:rPr>
+    </w:lvl>
+  </w:abstractNum>
+  <w:abstractNum w:abstractNumId="9" w15:restartNumberingAfterBreak="0">
+    <w:nsid w:val="71C6007A"/>
+    <w:multiLevelType w:val="hybridMultilevel"/>
+    <w:tmpl w:val="FBDE11BA"/>
     <w:lvl w:ilvl="0" w:tplc="0C090001">
       <w:start w:val="1"/>
       <w:numFmt w:val="bullet"/>
@@ -3452,6 +3500,9 @@
   </w:num>
   <w:num w:numId="9">
     <w:abstractNumId w:val="8"/>
+  </w:num>
+  <w:num w:numId="10">
+    <w:abstractNumId w:val="9"/>
   </w:num>
 </w:numbering>
 </file>
